--- a/2_kurs/1_module/code/nabakirov/SEM/lab3 linked list/lab-3.docx
+++ b/2_kurs/1_module/code/nabakirov/SEM/lab3 linked list/lab-3.docx
@@ -1,32 +1,23 @@
 
 <file path=word/document.xml><?xml version="1.0" encoding="utf-8"?>
-<w:document xmlns:o="urn:schemas-microsoft-com:office:office" xmlns:r="http://schemas.openxmlformats.org/officeDocument/2006/relationships" xmlns:v="urn:schemas-microsoft-com:vml" xmlns:w="http://schemas.openxmlformats.org/wordprocessingml/2006/main" xmlns:w10="urn:schemas-microsoft-com:office:word" xmlns:wp="http://schemas.openxmlformats.org/drawingml/2006/wordprocessingDrawing" xmlns:wps="http://schemas.microsoft.com/office/word/2010/wordprocessingShape" xmlns:wpg="http://schemas.microsoft.com/office/word/2010/wordprocessingGroup" xmlns:mc="http://schemas.openxmlformats.org/markup-compatibility/2006" xmlns:wp14="http://schemas.microsoft.com/office/word/2010/wordprocessingDrawing" xmlns:w14="http://schemas.microsoft.com/office/word/2010/wordml" mc:Ignorable="w14 wp14">
+<w:document xmlns:wpc="http://schemas.microsoft.com/office/word/2010/wordprocessingCanvas" xmlns:mc="http://schemas.openxmlformats.org/markup-compatibility/2006" xmlns:o="urn:schemas-microsoft-com:office:office" xmlns:r="http://schemas.openxmlformats.org/officeDocument/2006/relationships" xmlns:m="http://schemas.openxmlformats.org/officeDocument/2006/math" xmlns:v="urn:schemas-microsoft-com:vml" xmlns:wp14="http://schemas.microsoft.com/office/word/2010/wordprocessingDrawing" xmlns:wp="http://schemas.openxmlformats.org/drawingml/2006/wordprocessingDrawing" xmlns:w10="urn:schemas-microsoft-com:office:word" xmlns:w="http://schemas.openxmlformats.org/wordprocessingml/2006/main" xmlns:w14="http://schemas.microsoft.com/office/word/2010/wordml" xmlns:w15="http://schemas.microsoft.com/office/word/2012/wordml" xmlns:wpg="http://schemas.microsoft.com/office/word/2010/wordprocessingGroup" xmlns:wpi="http://schemas.microsoft.com/office/word/2010/wordprocessingInk" xmlns:wne="http://schemas.microsoft.com/office/word/2006/wordml" xmlns:wps="http://schemas.microsoft.com/office/word/2010/wordprocessingShape" mc:Ignorable="w14 w15 wp14">
   <w:body>
     <w:sdt>
       <w:sdtPr>
+        <w:id w:val="1329529778"/>
         <w:docPartObj>
           <w:docPartGallery w:val="Cover Pages"/>
-          <w:docPartUnique w:val="true"/>
+          <w:docPartUnique/>
         </w:docPartObj>
-        <w:id w:val="1329529778"/>
       </w:sdtPr>
+      <w:sdtEndPr/>
       <w:sdtContent>
+        <w:p/>
         <w:p>
           <w:pPr>
-            <w:pStyle w:val="Normal"/>
-            <w:rPr/>
-          </w:pPr>
-          <w:r>
-            <w:rPr/>
-          </w:r>
-        </w:p>
-        <w:p>
-          <w:pPr>
-            <w:pStyle w:val="Normal"/>
-            <w:spacing w:lineRule="auto" w:line="240"/>
+            <w:spacing w:line="240" w:lineRule="auto"/>
             <w:rPr>
               <w:rFonts w:ascii="Times New Roman" w:hAnsi="Times New Roman" w:cs="Times New Roman"/>
-              <w:b/>
               <w:b/>
               <w:sz w:val="24"/>
               <w:szCs w:val="24"/>
@@ -34,22 +25,17 @@
             </w:rPr>
           </w:pPr>
           <w:r>
-            <w:rPr>
-              <w:rFonts w:cs="Times New Roman" w:ascii="Times New Roman" w:hAnsi="Times New Roman"/>
-              <w:b/>
-              <w:sz w:val="24"/>
-              <w:szCs w:val="24"/>
-              <w:lang w:val="en-US"/>
-            </w:rPr>
-          </w:r>
-          <w:r>
             <w:br w:type="page"/>
           </w:r>
           <w:r>
+            <w:rPr>
+              <w:noProof/>
+              <w:lang w:eastAsia="ru-RU"/>
+            </w:rPr>
             <mc:AlternateContent>
               <mc:Choice Requires="wps">
                 <w:drawing>
-                  <wp:anchor behindDoc="0" distT="0" distB="0" distL="118745" distR="118745" simplePos="0" locked="0" layoutInCell="1" allowOverlap="1" relativeHeight="7">
+                  <wp:anchor distT="0" distB="0" distL="118745" distR="118745" simplePos="0" relativeHeight="7" behindDoc="0" locked="0" layoutInCell="1" allowOverlap="1">
                     <wp:simplePos x="0" y="0"/>
                     <wp:positionH relativeFrom="margin">
                       <wp:align>center</wp:align>
@@ -61,6 +47,7 @@
                     <wp:effectExtent l="0" t="0" r="0" b="0"/>
                     <wp:wrapSquare wrapText="bothSides"/>
                     <wp:docPr id="1" name="Frame1"/>
+                    <wp:cNvGraphicFramePr/>
                     <a:graphic xmlns:a="http://schemas.openxmlformats.org/drawingml/2006/main">
                       <a:graphicData uri="http://schemas.microsoft.com/office/word/2010/wordprocessingShape">
                         <wps:wsp>
@@ -70,16 +57,16 @@
                               <a:off x="0" y="0"/>
                               <a:ext cx="4752340" cy="2653665"/>
                             </a:xfrm>
-                            <a:prstGeom prst="rect"/>
+                            <a:prstGeom prst="rect">
+                              <a:avLst/>
+                            </a:prstGeom>
                           </wps:spPr>
                           <wps:txbx>
                             <w:txbxContent>
                               <w:tbl>
                                 <w:tblPr>
-                                  <w:tblpPr w:bottomFromText="0" w:horzAnchor="margin" w:leftFromText="187" w:rightFromText="187" w:tblpX="0" w:tblpXSpec="center" w:tblpY="2881" w:topFromText="0" w:vertAnchor="margin"/>
                                   <w:tblW w:w="5000" w:type="pct"/>
                                   <w:jc w:val="center"/>
-                                  <w:tblInd w:w="0" w:type="dxa"/>
                                   <w:tblBorders>
                                     <w:left w:val="single" w:sz="12" w:space="0" w:color="5B9BD5"/>
                                   </w:tblBorders>
@@ -89,38 +76,40 @@
                                     <w:bottom w:w="216" w:type="dxa"/>
                                     <w:right w:w="115" w:type="dxa"/>
                                   </w:tblCellMar>
-                                  <w:tblLook w:val="04a0" w:noVBand="1" w:noHBand="0" w:lastColumn="0" w:firstColumn="1" w:lastRow="0" w:firstRow="1"/>
+                                  <w:tblLook w:val="04A0" w:firstRow="1" w:lastRow="0" w:firstColumn="1" w:lastColumn="0" w:noHBand="0" w:noVBand="1"/>
                                 </w:tblPr>
                                 <w:tblGrid>
-                                  <w:gridCol w:w="7484"/>
+                                  <w:gridCol w:w="7714"/>
                                 </w:tblGrid>
                                 <w:tr>
-                                  <w:trPr/>
+                                  <w:trPr>
+                                    <w:jc w:val="center"/>
+                                  </w:trPr>
                                   <w:tc>
                                     <w:tcPr>
                                       <w:tcW w:w="7484" w:type="dxa"/>
                                       <w:tcBorders>
                                         <w:left w:val="single" w:sz="12" w:space="0" w:color="5B9BD5"/>
                                       </w:tcBorders>
-                                      <w:shd w:fill="auto" w:val="clear"/>
+                                      <w:shd w:val="clear" w:color="auto" w:fill="auto"/>
                                       <w:tcMar>
                                         <w:left w:w="100" w:type="dxa"/>
                                       </w:tcMar>
                                     </w:tcPr>
                                     <w:sdt>
                                       <w:sdtPr>
+                                        <w:alias w:val="Организация"/>
                                         <w:id w:val="832249817"/>
-                                        <w:alias w:val="Организация"/>
                                       </w:sdtPr>
+                                      <w:sdtEndPr/>
                                       <w:sdtContent>
                                         <w:p>
                                           <w:pPr>
-                                            <w:pStyle w:val="NoSpacing"/>
-                                            <w:rPr/>
+                                            <w:pStyle w:val="a8"/>
                                           </w:pPr>
                                           <w:r>
                                             <w:rPr>
-                                              <w:color w:val="2E74B5" w:themeColor="accent1" w:themeShade="bf"/>
+                                              <w:color w:val="2E74B5" w:themeColor="accent1" w:themeShade="BF"/>
                                               <w:lang w:val="en-US"/>
                                             </w:rPr>
                                             <w:t>Kyrgyz State Technical University</w:t>
@@ -131,14 +120,16 @@
                                   </w:tc>
                                 </w:tr>
                                 <w:tr>
-                                  <w:trPr/>
+                                  <w:trPr>
+                                    <w:jc w:val="center"/>
+                                  </w:trPr>
                                   <w:tc>
                                     <w:tcPr>
                                       <w:tcW w:w="7484" w:type="dxa"/>
                                       <w:tcBorders>
                                         <w:left w:val="single" w:sz="12" w:space="0" w:color="5B9BD5"/>
                                       </w:tcBorders>
-                                      <w:shd w:fill="auto" w:val="clear"/>
+                                      <w:shd w:val="clear" w:color="auto" w:fill="auto"/>
                                       <w:tcMar>
                                         <w:top w:w="0" w:type="dxa"/>
                                         <w:left w:w="129" w:type="dxa"/>
@@ -147,21 +138,21 @@
                                     </w:tcPr>
                                     <w:sdt>
                                       <w:sdtPr>
-                                        <w:text/>
+                                        <w:alias w:val="Название"/>
                                         <w:id w:val="510648639"/>
                                         <w:dataBinding w:prefixMappings="xmlns:ns0='http://schemas.openxmlformats.org/package/2006/metadata/core-properties' xmlns:ns1='http://purl.org/dc/elements/1.1/'" w:xpath="/ns0:coreProperties[1]/ns1:title[1]" w:storeItemID="{6C3C8BC8-F283-45AE-878A-BAB7291924A1}"/>
-                                        <w:alias w:val="Название"/>
+                                        <w:text/>
                                       </w:sdtPr>
+                                      <w:sdtEndPr/>
                                       <w:sdtContent>
                                         <w:p>
                                           <w:pPr>
-                                            <w:pStyle w:val="NoSpacing"/>
-                                            <w:spacing w:lineRule="auto" w:line="216"/>
-                                            <w:rPr/>
+                                            <w:pStyle w:val="a8"/>
+                                            <w:spacing w:line="216" w:lineRule="auto"/>
                                           </w:pPr>
                                           <w:r>
                                             <w:rPr>
-                                              <w:rFonts w:eastAsia="" w:cs="" w:ascii="Calibri Light" w:hAnsi="Calibri Light" w:asciiTheme="majorHAnsi" w:cstheme="majorBidi" w:eastAsiaTheme="majorEastAsia" w:hAnsiTheme="majorHAnsi"/>
+                                              <w:rFonts w:asciiTheme="majorHAnsi" w:eastAsiaTheme="majorEastAsia" w:hAnsiTheme="majorHAnsi" w:cstheme="majorBidi"/>
                                               <w:color w:val="5B9BD5" w:themeColor="accent1"/>
                                               <w:sz w:val="88"/>
                                               <w:szCs w:val="88"/>
@@ -175,37 +166,39 @@
                                   </w:tc>
                                 </w:tr>
                                 <w:tr>
-                                  <w:trPr/>
+                                  <w:trPr>
+                                    <w:jc w:val="center"/>
+                                  </w:trPr>
                                   <w:tc>
                                     <w:tcPr>
                                       <w:tcW w:w="7484" w:type="dxa"/>
                                       <w:tcBorders>
                                         <w:left w:val="single" w:sz="12" w:space="0" w:color="5B9BD5"/>
                                       </w:tcBorders>
-                                      <w:shd w:fill="auto" w:val="clear"/>
+                                      <w:shd w:val="clear" w:color="auto" w:fill="auto"/>
                                       <w:tcMar>
                                         <w:left w:w="100" w:type="dxa"/>
                                       </w:tcMar>
                                     </w:tcPr>
                                     <w:sdt>
                                       <w:sdtPr>
+                                        <w:alias w:val="Подзаголовок"/>
+                                        <w:id w:val="-501822015"/>
+                                        <w:dataBinding w:prefixMappings="xmlns:ns0='http://schemas.openxmlformats.org/package/2006/metadata/core-properties' xmlns:ns1='http://purl.org/dc/elements/1.1/'" w:xpath="/ns0:coreProperties[1]/ns1:subject[1]" w:storeItemID="{6C3C8BC8-F283-45AE-878A-BAB7291924A1}"/>
                                         <w:text/>
-                                        <w:id w:val="1754611456"/>
-                                        <w:dataBinding w:prefixMappings="xmlns:ns0='http://schemas.openxmlformats.org/package/2006/metadata/core-properties' xmlns:ns1='http://purl.org/dc/elements/1.1/'" w:xpath="/ns0:coreProperties[1]/ns1:subject[1]" w:storeItemID="{6C3C8BC8-F283-45AE-878A-BAB7291924A1}"/>
-                                        <w:alias w:val="Подзаголовок"/>
                                       </w:sdtPr>
+                                      <w:sdtEndPr/>
                                       <w:sdtContent>
                                         <w:p>
                                           <w:pPr>
-                                            <w:pStyle w:val="NoSpacing"/>
-                                            <w:rPr/>
+                                            <w:pStyle w:val="a8"/>
                                           </w:pPr>
                                           <w:r>
                                             <w:rPr>
-                                              <w:color w:val="2E74B5" w:themeColor="accent1" w:themeShade="bf"/>
+                                              <w:color w:val="2E74B5" w:themeColor="accent1" w:themeShade="BF"/>
                                               <w:lang w:val="en-US"/>
                                             </w:rPr>
-                                            <w:t>Laboratory work 2</w:t>
+                                            <w:t>Laboratory work 3</w:t>
                                           </w:r>
                                         </w:p>
                                       </w:sdtContent>
@@ -213,9 +206,10 @@
                                   </w:tc>
                                 </w:tr>
                               </w:tbl>
+                              <w:p/>
                             </w:txbxContent>
                           </wps:txbx>
-                          <wps:bodyPr anchor="t" lIns="0" tIns="0" rIns="0" bIns="0">
+                          <wps:bodyPr lIns="0" tIns="0" rIns="0" bIns="0" anchor="t">
                             <a:spAutoFit/>
                           </wps:bodyPr>
                         </wps:wsp>
@@ -229,15 +223,17 @@
               </mc:Choice>
               <mc:Fallback>
                 <w:pict>
-                  <v:rect style="position:absolute;rotation:0;width:374.2pt;height:208.95pt;mso-wrap-distance-left:9.35pt;mso-wrap-distance-right:9.35pt;mso-wrap-distance-top:0pt;mso-wrap-distance-bottom:0pt;margin-top:144.05pt;mso-position-vertical-relative:margin;margin-left:46.75pt;mso-position-horizontal:center;mso-position-horizontal-relative:margin">
-                    <v:textbox inset="0in,0in,0in,0in">
+                  <v:shapetype id="_x0000_t202" coordsize="21600,21600" o:spt="202" path="m,l,21600r21600,l21600,xe">
+                    <v:stroke joinstyle="miter"/>
+                    <v:path gradientshapeok="t" o:connecttype="rect"/>
+                  </v:shapetype>
+                  <v:shape id="Frame1" o:spid="_x0000_s1026" type="#_x0000_t202" style="position:absolute;margin-left:0;margin-top:144.05pt;width:374.2pt;height:208.95pt;z-index:7;visibility:visible;mso-wrap-style:square;mso-width-percent:800;mso-wrap-distance-left:9.35pt;mso-wrap-distance-top:0;mso-wrap-distance-right:9.35pt;mso-wrap-distance-bottom:0;mso-position-horizontal:center;mso-position-horizontal-relative:margin;mso-position-vertical:absolute;mso-position-vertical-relative:margin;mso-width-percent:800;mso-width-relative:margin;v-text-anchor:top" o:gfxdata="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" filled="f" stroked="f">
+                    <v:textbox style="mso-fit-shape-to-text:t" inset="0,0,0,0">
                       <w:txbxContent>
                         <w:tbl>
                           <w:tblPr>
-                            <w:tblpPr w:bottomFromText="0" w:horzAnchor="margin" w:leftFromText="187" w:rightFromText="187" w:tblpX="0" w:tblpXSpec="center" w:tblpY="2881" w:topFromText="0" w:vertAnchor="margin"/>
                             <w:tblW w:w="5000" w:type="pct"/>
                             <w:jc w:val="center"/>
-                            <w:tblInd w:w="0" w:type="dxa"/>
                             <w:tblBorders>
                               <w:left w:val="single" w:sz="12" w:space="0" w:color="5B9BD5"/>
                             </w:tblBorders>
@@ -247,40 +243,40 @@
                               <w:bottom w:w="216" w:type="dxa"/>
                               <w:right w:w="115" w:type="dxa"/>
                             </w:tblCellMar>
-                            <w:tblLook w:val="04a0" w:noVBand="1" w:noHBand="0" w:lastColumn="0" w:firstColumn="1" w:lastRow="0" w:firstRow="1"/>
+                            <w:tblLook w:val="04A0" w:firstRow="1" w:lastRow="0" w:firstColumn="1" w:lastColumn="0" w:noHBand="0" w:noVBand="1"/>
                           </w:tblPr>
                           <w:tblGrid>
-                            <w:gridCol w:w="7484"/>
+                            <w:gridCol w:w="7714"/>
                           </w:tblGrid>
                           <w:tr>
-                            <w:trPr/>
+                            <w:trPr>
+                              <w:jc w:val="center"/>
+                            </w:trPr>
                             <w:tc>
                               <w:tcPr>
                                 <w:tcW w:w="7484" w:type="dxa"/>
                                 <w:tcBorders>
                                   <w:left w:val="single" w:sz="12" w:space="0" w:color="5B9BD5"/>
                                 </w:tcBorders>
-                                <w:shd w:fill="auto" w:val="clear"/>
+                                <w:shd w:val="clear" w:color="auto" w:fill="auto"/>
                                 <w:tcMar>
                                   <w:left w:w="100" w:type="dxa"/>
                                 </w:tcMar>
                               </w:tcPr>
                               <w:sdt>
                                 <w:sdtPr>
-                                  <w:text/>
-                                  <w:id w:val="93454096"/>
-                                  <w:dataBinding w:prefixMappings="xmlns:ns0='http://schemas.openxmlformats.org/officeDocument/2006/extended-properties'" w:xpath="/ns0:Properties[1]/ns0:Company[1]" w:storeItemID="{6668398D-A668-4E3E-A5EB-62B293D839F1}"/>
                                   <w:alias w:val="Организация"/>
+                                  <w:id w:val="832249817"/>
                                 </w:sdtPr>
+                                <w:sdtEndPr/>
                                 <w:sdtContent>
                                   <w:p>
                                     <w:pPr>
-                                      <w:pStyle w:val="NoSpacing"/>
-                                      <w:rPr/>
+                                      <w:pStyle w:val="a8"/>
                                     </w:pPr>
                                     <w:r>
                                       <w:rPr>
-                                        <w:color w:val="2E74B5" w:themeColor="accent1" w:themeShade="bf"/>
+                                        <w:color w:val="2E74B5" w:themeColor="accent1" w:themeShade="BF"/>
                                         <w:lang w:val="en-US"/>
                                       </w:rPr>
                                       <w:t>Kyrgyz State Technical University</w:t>
@@ -291,14 +287,16 @@
                             </w:tc>
                           </w:tr>
                           <w:tr>
-                            <w:trPr/>
+                            <w:trPr>
+                              <w:jc w:val="center"/>
+                            </w:trPr>
                             <w:tc>
                               <w:tcPr>
                                 <w:tcW w:w="7484" w:type="dxa"/>
                                 <w:tcBorders>
                                   <w:left w:val="single" w:sz="12" w:space="0" w:color="5B9BD5"/>
                                 </w:tcBorders>
-                                <w:shd w:fill="auto" w:val="clear"/>
+                                <w:shd w:val="clear" w:color="auto" w:fill="auto"/>
                                 <w:tcMar>
                                   <w:top w:w="0" w:type="dxa"/>
                                   <w:left w:w="129" w:type="dxa"/>
@@ -307,21 +305,21 @@
                               </w:tcPr>
                               <w:sdt>
                                 <w:sdtPr>
+                                  <w:alias w:val="Название"/>
+                                  <w:id w:val="510648639"/>
+                                  <w:dataBinding w:prefixMappings="xmlns:ns0='http://schemas.openxmlformats.org/package/2006/metadata/core-properties' xmlns:ns1='http://purl.org/dc/elements/1.1/'" w:xpath="/ns0:coreProperties[1]/ns1:title[1]" w:storeItemID="{6C3C8BC8-F283-45AE-878A-BAB7291924A1}"/>
                                   <w:text/>
-                                  <w:id w:val="1035369155"/>
-                                  <w:dataBinding w:prefixMappings="xmlns:ns0='http://schemas.openxmlformats.org/package/2006/metadata/core-properties' xmlns:ns1='http://purl.org/dc/elements/1.1/'" w:xpath="/ns0:coreProperties[1]/ns1:title[1]" w:storeItemID="{6C3C8BC8-F283-45AE-878A-BAB7291924A1}"/>
-                                  <w:alias w:val="Название"/>
                                 </w:sdtPr>
+                                <w:sdtEndPr/>
                                 <w:sdtContent>
                                   <w:p>
                                     <w:pPr>
-                                      <w:pStyle w:val="NoSpacing"/>
-                                      <w:spacing w:lineRule="auto" w:line="216"/>
-                                      <w:rPr/>
+                                      <w:pStyle w:val="a8"/>
+                                      <w:spacing w:line="216" w:lineRule="auto"/>
                                     </w:pPr>
                                     <w:r>
                                       <w:rPr>
-                                        <w:rFonts w:eastAsia="" w:cs="" w:ascii="Calibri Light" w:hAnsi="Calibri Light" w:asciiTheme="majorHAnsi" w:cstheme="majorBidi" w:eastAsiaTheme="majorEastAsia" w:hAnsiTheme="majorHAnsi"/>
+                                        <w:rFonts w:asciiTheme="majorHAnsi" w:eastAsiaTheme="majorEastAsia" w:hAnsiTheme="majorHAnsi" w:cstheme="majorBidi"/>
                                         <w:color w:val="5B9BD5" w:themeColor="accent1"/>
                                         <w:sz w:val="88"/>
                                         <w:szCs w:val="88"/>
@@ -335,37 +333,39 @@
                             </w:tc>
                           </w:tr>
                           <w:tr>
-                            <w:trPr/>
+                            <w:trPr>
+                              <w:jc w:val="center"/>
+                            </w:trPr>
                             <w:tc>
                               <w:tcPr>
                                 <w:tcW w:w="7484" w:type="dxa"/>
                                 <w:tcBorders>
                                   <w:left w:val="single" w:sz="12" w:space="0" w:color="5B9BD5"/>
                                 </w:tcBorders>
-                                <w:shd w:fill="auto" w:val="clear"/>
+                                <w:shd w:val="clear" w:color="auto" w:fill="auto"/>
                                 <w:tcMar>
                                   <w:left w:w="100" w:type="dxa"/>
                                 </w:tcMar>
                               </w:tcPr>
                               <w:sdt>
                                 <w:sdtPr>
+                                  <w:alias w:val="Подзаголовок"/>
+                                  <w:id w:val="-501822015"/>
+                                  <w:dataBinding w:prefixMappings="xmlns:ns0='http://schemas.openxmlformats.org/package/2006/metadata/core-properties' xmlns:ns1='http://purl.org/dc/elements/1.1/'" w:xpath="/ns0:coreProperties[1]/ns1:subject[1]" w:storeItemID="{6C3C8BC8-F283-45AE-878A-BAB7291924A1}"/>
                                   <w:text/>
-                                  <w:id w:val="92257169"/>
-                                  <w:dataBinding w:prefixMappings="xmlns:ns0='http://schemas.openxmlformats.org/package/2006/metadata/core-properties' xmlns:ns1='http://purl.org/dc/elements/1.1/'" w:xpath="/ns0:coreProperties[1]/ns1:subject[1]" w:storeItemID="{6C3C8BC8-F283-45AE-878A-BAB7291924A1}"/>
-                                  <w:alias w:val="Подзаголовок"/>
                                 </w:sdtPr>
+                                <w:sdtEndPr/>
                                 <w:sdtContent>
                                   <w:p>
                                     <w:pPr>
-                                      <w:pStyle w:val="NoSpacing"/>
-                                      <w:rPr/>
+                                      <w:pStyle w:val="a8"/>
                                     </w:pPr>
                                     <w:r>
                                       <w:rPr>
-                                        <w:color w:val="2E74B5" w:themeColor="accent1" w:themeShade="bf"/>
+                                        <w:color w:val="2E74B5" w:themeColor="accent1" w:themeShade="BF"/>
                                         <w:lang w:val="en-US"/>
                                       </w:rPr>
-                                      <w:t>Laboratory work 2</w:t>
+                                      <w:t>Laboratory work 3</w:t>
                                     </w:r>
                                   </w:p>
                                 </w:sdtContent>
@@ -373,19 +373,24 @@
                             </w:tc>
                           </w:tr>
                         </w:tbl>
+                        <w:p/>
                       </w:txbxContent>
                     </v:textbox>
-                    <w10:wrap type="square"/>
-                  </v:rect>
+                    <w10:wrap type="square" anchorx="margin" anchory="margin"/>
+                  </v:shape>
                 </w:pict>
               </mc:Fallback>
             </mc:AlternateContent>
           </w:r>
           <w:r>
+            <w:rPr>
+              <w:noProof/>
+              <w:lang w:eastAsia="ru-RU"/>
+            </w:rPr>
             <mc:AlternateContent>
               <mc:Choice Requires="wps">
                 <w:drawing>
-                  <wp:anchor behindDoc="0" distT="0" distB="0" distL="118745" distR="118745" simplePos="0" locked="0" layoutInCell="1" allowOverlap="1" relativeHeight="8">
+                  <wp:anchor distT="0" distB="0" distL="118745" distR="118745" simplePos="0" relativeHeight="8" behindDoc="0" locked="0" layoutInCell="1" allowOverlap="1">
                     <wp:simplePos x="0" y="0"/>
                     <wp:positionH relativeFrom="margin">
                       <wp:align>center</wp:align>
@@ -397,6 +402,7 @@
                     <wp:effectExtent l="0" t="0" r="0" b="0"/>
                     <wp:wrapSquare wrapText="bothSides"/>
                     <wp:docPr id="2" name="Frame2"/>
+                    <wp:cNvGraphicFramePr/>
                     <a:graphic xmlns:a="http://schemas.openxmlformats.org/drawingml/2006/main">
                       <a:graphicData uri="http://schemas.microsoft.com/office/word/2010/wordprocessingShape">
                         <wps:wsp>
@@ -406,47 +412,48 @@
                               <a:off x="0" y="0"/>
                               <a:ext cx="4573905" cy="858520"/>
                             </a:xfrm>
-                            <a:prstGeom prst="rect"/>
+                            <a:prstGeom prst="rect">
+                              <a:avLst/>
+                            </a:prstGeom>
                           </wps:spPr>
                           <wps:txbx>
                             <w:txbxContent>
                               <w:tbl>
                                 <w:tblPr>
-                                  <w:tblpPr w:bottomFromText="0" w:horzAnchor="margin" w:leftFromText="187" w:rightFromText="187" w:tblpX="0" w:tblpXSpec="center" w:tblpY="0" w:tblpYSpec="bottom" w:topFromText="0" w:vertAnchor="margin"/>
                                   <w:tblW w:w="5000" w:type="pct"/>
                                   <w:jc w:val="center"/>
-                                  <w:tblInd w:w="0" w:type="dxa"/>
-                                  <w:tblBorders/>
                                   <w:tblCellMar>
                                     <w:top w:w="216" w:type="dxa"/>
                                     <w:left w:w="115" w:type="dxa"/>
                                     <w:bottom w:w="216" w:type="dxa"/>
                                     <w:right w:w="115" w:type="dxa"/>
                                   </w:tblCellMar>
-                                  <w:tblLook w:val="04a0" w:noVBand="1" w:noHBand="0" w:lastColumn="0" w:firstColumn="1" w:lastRow="0" w:firstRow="1"/>
+                                  <w:tblLook w:val="04A0" w:firstRow="1" w:lastRow="0" w:firstColumn="1" w:lastColumn="0" w:noHBand="0" w:noVBand="1"/>
                                 </w:tblPr>
                                 <w:tblGrid>
-                                  <w:gridCol w:w="7203"/>
+                                  <w:gridCol w:w="7448"/>
                                 </w:tblGrid>
                                 <w:tr>
-                                  <w:trPr/>
+                                  <w:trPr>
+                                    <w:jc w:val="center"/>
+                                  </w:trPr>
                                   <w:tc>
                                     <w:tcPr>
                                       <w:tcW w:w="7203" w:type="dxa"/>
-                                      <w:tcBorders/>
-                                      <w:shd w:fill="auto" w:val="clear"/>
+                                      <w:shd w:val="clear" w:color="auto" w:fill="auto"/>
                                     </w:tcPr>
                                     <w:sdt>
                                       <w:sdtPr>
+                                        <w:alias w:val="Автор"/>
                                         <w:id w:val="294815810"/>
-                                        <w:alias w:val="Автор"/>
                                       </w:sdtPr>
+                                      <w:sdtEndPr/>
                                       <w:sdtContent>
                                         <w:p>
                                           <w:pPr>
-                                            <w:pStyle w:val="NoSpacing"/>
-                                            <w:rPr/>
+                                            <w:pStyle w:val="a8"/>
                                           </w:pPr>
+                                          <w:proofErr w:type="spellStart"/>
                                           <w:r>
                                             <w:rPr>
                                               <w:color w:val="5B9BD5" w:themeColor="accent1"/>
@@ -454,47 +461,86 @@
                                               <w:szCs w:val="28"/>
                                               <w:lang w:val="en-US"/>
                                             </w:rPr>
-                                            <w:t>Abakirov Nursultan SE(eng)1-16</w:t>
+                                            <w:t>Abakirov</w:t>
+                                          </w:r>
+                                          <w:proofErr w:type="spellEnd"/>
+                                          <w:r>
+                                            <w:rPr>
+                                              <w:color w:val="5B9BD5" w:themeColor="accent1"/>
+                                              <w:sz w:val="28"/>
+                                              <w:szCs w:val="28"/>
+                                              <w:lang w:val="en-US"/>
+                                            </w:rPr>
+                                            <w:t xml:space="preserve"> </w:t>
+                                          </w:r>
+                                          <w:proofErr w:type="spellStart"/>
+                                          <w:r>
+                                            <w:rPr>
+                                              <w:color w:val="5B9BD5" w:themeColor="accent1"/>
+                                              <w:sz w:val="28"/>
+                                              <w:szCs w:val="28"/>
+                                              <w:lang w:val="en-US"/>
+                                            </w:rPr>
+                                            <w:t>Nursultan</w:t>
+                                          </w:r>
+                                          <w:proofErr w:type="spellEnd"/>
+                                          <w:r>
+                                            <w:rPr>
+                                              <w:color w:val="5B9BD5" w:themeColor="accent1"/>
+                                              <w:sz w:val="28"/>
+                                              <w:szCs w:val="28"/>
+                                              <w:lang w:val="en-US"/>
+                                            </w:rPr>
+                                            <w:t xml:space="preserve"> SE(</w:t>
+                                          </w:r>
+                                          <w:proofErr w:type="spellStart"/>
+                                          <w:r>
+                                            <w:rPr>
+                                              <w:color w:val="5B9BD5" w:themeColor="accent1"/>
+                                              <w:sz w:val="28"/>
+                                              <w:szCs w:val="28"/>
+                                              <w:lang w:val="en-US"/>
+                                            </w:rPr>
+                                            <w:t>eng</w:t>
+                                          </w:r>
+                                          <w:proofErr w:type="spellEnd"/>
+                                          <w:r>
+                                            <w:rPr>
+                                              <w:color w:val="5B9BD5" w:themeColor="accent1"/>
+                                              <w:sz w:val="28"/>
+                                              <w:szCs w:val="28"/>
+                                              <w:lang w:val="en-US"/>
+                                            </w:rPr>
+                                            <w:t>)1-16</w:t>
                                           </w:r>
                                         </w:p>
                                       </w:sdtContent>
                                     </w:sdt>
                                     <w:p>
                                       <w:pPr>
-                                        <w:pStyle w:val="NoSpacing"/>
+                                        <w:pStyle w:val="a8"/>
                                         <w:rPr>
                                           <w:color w:val="5B9BD5" w:themeColor="accent1"/>
                                           <w:sz w:val="28"/>
                                           <w:szCs w:val="28"/>
                                         </w:rPr>
                                       </w:pPr>
-                                      <w:r>
-                                        <w:rPr>
-                                          <w:color w:val="5B9BD5" w:themeColor="accent1"/>
-                                          <w:sz w:val="28"/>
-                                          <w:szCs w:val="28"/>
-                                        </w:rPr>
-                                      </w:r>
                                     </w:p>
                                     <w:p>
                                       <w:pPr>
-                                        <w:pStyle w:val="NoSpacing"/>
+                                        <w:pStyle w:val="a8"/>
                                         <w:rPr>
                                           <w:color w:val="5B9BD5" w:themeColor="accent1"/>
                                         </w:rPr>
                                       </w:pPr>
-                                      <w:r>
-                                        <w:rPr>
-                                          <w:color w:val="5B9BD5" w:themeColor="accent1"/>
-                                        </w:rPr>
-                                      </w:r>
                                     </w:p>
                                   </w:tc>
                                 </w:tr>
                               </w:tbl>
+                              <w:p/>
                             </w:txbxContent>
                           </wps:txbx>
-                          <wps:bodyPr anchor="t" lIns="0" tIns="0" rIns="0" bIns="0">
+                          <wps:bodyPr lIns="0" tIns="0" rIns="0" bIns="0" anchor="t">
                             <a:spAutoFit/>
                           </wps:bodyPr>
                         </wps:wsp>
@@ -508,48 +554,45 @@
               </mc:Choice>
               <mc:Fallback>
                 <w:pict>
-                  <v:rect style="position:absolute;rotation:0;width:360.15pt;height:67.6pt;mso-wrap-distance-left:9.35pt;mso-wrap-distance-right:9.35pt;mso-wrap-distance-top:0pt;mso-wrap-distance-bottom:0pt;margin-top:660.9pt;mso-position-vertical:bottom;mso-position-vertical-relative:margin;margin-left:53.8pt;mso-position-horizontal:center;mso-position-horizontal-relative:margin">
-                    <v:textbox inset="0in,0in,0in,0in">
+                  <v:shape id="Frame2" o:spid="_x0000_s1027" type="#_x0000_t202" style="position:absolute;margin-left:0;margin-top:0;width:360.15pt;height:67.6pt;z-index:8;visibility:visible;mso-wrap-style:square;mso-width-percent:770;mso-wrap-distance-left:9.35pt;mso-wrap-distance-top:0;mso-wrap-distance-right:9.35pt;mso-wrap-distance-bottom:0;mso-position-horizontal:center;mso-position-horizontal-relative:margin;mso-position-vertical:bottom;mso-position-vertical-relative:margin;mso-width-percent:770;mso-width-relative:margin;v-text-anchor:top" o:gfxdata="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" filled="f" stroked="f">
+                    <v:textbox style="mso-fit-shape-to-text:t" inset="0,0,0,0">
                       <w:txbxContent>
                         <w:tbl>
                           <w:tblPr>
-                            <w:tblpPr w:bottomFromText="0" w:horzAnchor="margin" w:leftFromText="187" w:rightFromText="187" w:tblpX="0" w:tblpXSpec="center" w:tblpY="0" w:tblpYSpec="bottom" w:topFromText="0" w:vertAnchor="margin"/>
                             <w:tblW w:w="5000" w:type="pct"/>
                             <w:jc w:val="center"/>
-                            <w:tblInd w:w="0" w:type="dxa"/>
-                            <w:tblBorders/>
                             <w:tblCellMar>
                               <w:top w:w="216" w:type="dxa"/>
                               <w:left w:w="115" w:type="dxa"/>
                               <w:bottom w:w="216" w:type="dxa"/>
                               <w:right w:w="115" w:type="dxa"/>
                             </w:tblCellMar>
-                            <w:tblLook w:val="04a0" w:noVBand="1" w:noHBand="0" w:lastColumn="0" w:firstColumn="1" w:lastRow="0" w:firstRow="1"/>
+                            <w:tblLook w:val="04A0" w:firstRow="1" w:lastRow="0" w:firstColumn="1" w:lastColumn="0" w:noHBand="0" w:noVBand="1"/>
                           </w:tblPr>
                           <w:tblGrid>
-                            <w:gridCol w:w="7203"/>
+                            <w:gridCol w:w="7448"/>
                           </w:tblGrid>
                           <w:tr>
-                            <w:trPr/>
+                            <w:trPr>
+                              <w:jc w:val="center"/>
+                            </w:trPr>
                             <w:tc>
                               <w:tcPr>
                                 <w:tcW w:w="7203" w:type="dxa"/>
-                                <w:tcBorders/>
-                                <w:shd w:fill="auto" w:val="clear"/>
+                                <w:shd w:val="clear" w:color="auto" w:fill="auto"/>
                               </w:tcPr>
                               <w:sdt>
                                 <w:sdtPr>
-                                  <w:text/>
-                                  <w:id w:val="1660643984"/>
-                                  <w:dataBinding w:prefixMappings="xmlns:ns0='http://schemas.openxmlformats.org/package/2006/metadata/core-properties' xmlns:ns1='http://purl.org/dc/elements/1.1/'" w:xpath="/ns0:coreProperties[1]/ns1:creator[1]" w:storeItemID="{6C3C8BC8-F283-45AE-878A-BAB7291924A1}"/>
                                   <w:alias w:val="Автор"/>
+                                  <w:id w:val="294815810"/>
                                 </w:sdtPr>
+                                <w:sdtEndPr/>
                                 <w:sdtContent>
                                   <w:p>
                                     <w:pPr>
-                                      <w:pStyle w:val="NoSpacing"/>
-                                      <w:rPr/>
+                                      <w:pStyle w:val="a8"/>
                                     </w:pPr>
+                                    <w:proofErr w:type="spellStart"/>
                                     <w:r>
                                       <w:rPr>
                                         <w:color w:val="5B9BD5" w:themeColor="accent1"/>
@@ -557,48 +600,87 @@
                                         <w:szCs w:val="28"/>
                                         <w:lang w:val="en-US"/>
                                       </w:rPr>
-                                      <w:t>Abakirov Nursultan SE(eng)1-16</w:t>
+                                      <w:t>Abakirov</w:t>
+                                    </w:r>
+                                    <w:proofErr w:type="spellEnd"/>
+                                    <w:r>
+                                      <w:rPr>
+                                        <w:color w:val="5B9BD5" w:themeColor="accent1"/>
+                                        <w:sz w:val="28"/>
+                                        <w:szCs w:val="28"/>
+                                        <w:lang w:val="en-US"/>
+                                      </w:rPr>
+                                      <w:t xml:space="preserve"> </w:t>
+                                    </w:r>
+                                    <w:proofErr w:type="spellStart"/>
+                                    <w:r>
+                                      <w:rPr>
+                                        <w:color w:val="5B9BD5" w:themeColor="accent1"/>
+                                        <w:sz w:val="28"/>
+                                        <w:szCs w:val="28"/>
+                                        <w:lang w:val="en-US"/>
+                                      </w:rPr>
+                                      <w:t>Nursultan</w:t>
+                                    </w:r>
+                                    <w:proofErr w:type="spellEnd"/>
+                                    <w:r>
+                                      <w:rPr>
+                                        <w:color w:val="5B9BD5" w:themeColor="accent1"/>
+                                        <w:sz w:val="28"/>
+                                        <w:szCs w:val="28"/>
+                                        <w:lang w:val="en-US"/>
+                                      </w:rPr>
+                                      <w:t xml:space="preserve"> SE(</w:t>
+                                    </w:r>
+                                    <w:proofErr w:type="spellStart"/>
+                                    <w:r>
+                                      <w:rPr>
+                                        <w:color w:val="5B9BD5" w:themeColor="accent1"/>
+                                        <w:sz w:val="28"/>
+                                        <w:szCs w:val="28"/>
+                                        <w:lang w:val="en-US"/>
+                                      </w:rPr>
+                                      <w:t>eng</w:t>
+                                    </w:r>
+                                    <w:proofErr w:type="spellEnd"/>
+                                    <w:r>
+                                      <w:rPr>
+                                        <w:color w:val="5B9BD5" w:themeColor="accent1"/>
+                                        <w:sz w:val="28"/>
+                                        <w:szCs w:val="28"/>
+                                        <w:lang w:val="en-US"/>
+                                      </w:rPr>
+                                      <w:t>)1-16</w:t>
                                     </w:r>
                                   </w:p>
                                 </w:sdtContent>
                               </w:sdt>
                               <w:p>
                                 <w:pPr>
-                                  <w:pStyle w:val="NoSpacing"/>
+                                  <w:pStyle w:val="a8"/>
                                   <w:rPr>
                                     <w:color w:val="5B9BD5" w:themeColor="accent1"/>
                                     <w:sz w:val="28"/>
                                     <w:szCs w:val="28"/>
                                   </w:rPr>
                                 </w:pPr>
-                                <w:r>
-                                  <w:rPr>
-                                    <w:color w:val="5B9BD5" w:themeColor="accent1"/>
-                                    <w:sz w:val="28"/>
-                                    <w:szCs w:val="28"/>
-                                  </w:rPr>
-                                </w:r>
                               </w:p>
                               <w:p>
                                 <w:pPr>
-                                  <w:pStyle w:val="NoSpacing"/>
+                                  <w:pStyle w:val="a8"/>
                                   <w:rPr>
                                     <w:color w:val="5B9BD5" w:themeColor="accent1"/>
                                   </w:rPr>
                                 </w:pPr>
-                                <w:r>
-                                  <w:rPr>
-                                    <w:color w:val="5B9BD5" w:themeColor="accent1"/>
-                                  </w:rPr>
-                                </w:r>
                               </w:p>
                             </w:tc>
                           </w:tr>
                         </w:tbl>
+                        <w:p/>
                       </w:txbxContent>
                     </v:textbox>
-                    <w10:wrap type="square"/>
-                  </v:rect>
+                    <w10:wrap type="square" anchorx="margin" anchory="margin"/>
+                  </v:shape>
                 </w:pict>
               </mc:Fallback>
             </mc:AlternateContent>
@@ -608,149 +690,545 @@
     </w:sdt>
     <w:p>
       <w:pPr>
-        <w:pStyle w:val="Normal"/>
+        <w:rPr>
+          <w:noProof/>
+          <w:lang w:eastAsia="ru-RU"/>
+        </w:rPr>
+      </w:pPr>
+      <w:r>
+        <w:rPr>
+          <w:noProof/>
+          <w:lang w:eastAsia="ru-RU"/>
+        </w:rPr>
+        <w:lastRenderedPageBreak/>
+        <w:pict>
+          <v:shapetype id="_x0000_t75" coordsize="21600,21600" o:spt="75" o:preferrelative="t" path="m@4@5l@4@11@9@11@9@5xe" filled="f" stroked="f">
+            <v:stroke joinstyle="miter"/>
+            <v:formulas>
+              <v:f eqn="if lineDrawn pixelLineWidth 0"/>
+              <v:f eqn="sum @0 1 0"/>
+              <v:f eqn="sum 0 0 @1"/>
+              <v:f eqn="prod @2 1 2"/>
+              <v:f eqn="prod @3 21600 pixelWidth"/>
+              <v:f eqn="prod @3 21600 pixelHeight"/>
+              <v:f eqn="sum @0 0 1"/>
+              <v:f eqn="prod @6 1 2"/>
+              <v:f eqn="prod @7 21600 pixelWidth"/>
+              <v:f eqn="sum @8 21600 0"/>
+              <v:f eqn="prod @7 21600 pixelHeight"/>
+              <v:f eqn="sum @10 21600 0"/>
+            </v:formulas>
+            <v:path o:extrusionok="f" gradientshapeok="t" o:connecttype="rect"/>
+            <o:lock v:ext="edit" aspectratio="t"/>
+          </v:shapetype>
+          <v:shape id="_x0000_i1025" type="#_x0000_t75" style="width:327.05pt;height:210.05pt">
+            <v:imagedata r:id="rId5" o:title="decomp"/>
+          </v:shape>
+        </w:pict>
+      </w:r>
+    </w:p>
+    <w:p>
+      <w:pPr>
+        <w:rPr>
+          <w:noProof/>
+          <w:lang w:eastAsia="ru-RU"/>
+        </w:rPr>
+      </w:pPr>
+      <w:r>
+        <w:rPr>
+          <w:noProof/>
+          <w:lang w:eastAsia="ru-RU"/>
+        </w:rPr>
+        <w:pict>
+          <v:shape id="_x0000_i1026" type="#_x0000_t75" style="width:391.1pt;height:461.5pt">
+            <v:imagedata r:id="rId6" o:title="test"/>
+          </v:shape>
+        </w:pict>
+      </w:r>
+    </w:p>
+    <w:p>
+      <w:pPr>
+        <w:rPr>
+          <w:noProof/>
+          <w:lang w:eastAsia="ru-RU"/>
+        </w:rPr>
+      </w:pPr>
+      <w:r>
+        <w:rPr>
+          <w:noProof/>
+          <w:lang w:eastAsia="ru-RU"/>
+        </w:rPr>
+        <w:lastRenderedPageBreak/>
+        <w:pict>
+          <v:shape id="_x0000_i1027" type="#_x0000_t75" style="width:467.7pt;height:725.9pt">
+            <v:imagedata r:id="rId7" o:title="main"/>
+          </v:shape>
+        </w:pict>
+      </w:r>
+    </w:p>
+    <w:p>
+      <w:pPr>
+        <w:rPr>
+          <w:noProof/>
+          <w:lang w:eastAsia="ru-RU"/>
+        </w:rPr>
+      </w:pPr>
+      <w:r>
+        <w:rPr>
+          <w:noProof/>
+          <w:lang w:eastAsia="ru-RU"/>
+        </w:rPr>
+        <w:lastRenderedPageBreak/>
+        <w:pict>
+          <v:shape id="_x0000_i1028" type="#_x0000_t75" style="width:466.95pt;height:654.7pt">
+            <v:imagedata r:id="rId8" o:title="funcs1"/>
+          </v:shape>
+        </w:pict>
+      </w:r>
+    </w:p>
+    <w:p>
+      <w:pPr>
+        <w:rPr>
+          <w:noProof/>
+          <w:lang w:eastAsia="ru-RU"/>
+        </w:rPr>
+      </w:pPr>
+      <w:r>
+        <w:rPr>
+          <w:noProof/>
+          <w:lang w:eastAsia="ru-RU"/>
+        </w:rPr>
+        <w:lastRenderedPageBreak/>
+        <w:pict>
+          <v:shape id="_x0000_i1029" type="#_x0000_t75" style="width:467.35pt;height:490.75pt">
+            <v:imagedata r:id="rId9" o:title="del_opt"/>
+          </v:shape>
+        </w:pict>
+      </w:r>
+    </w:p>
+    <w:p>
+      <w:pPr>
+        <w:rPr>
+          <w:noProof/>
+          <w:lang w:eastAsia="ru-RU"/>
+        </w:rPr>
+      </w:pPr>
+    </w:p>
+    <w:p>
+      <w:pPr>
+        <w:rPr>
+          <w:noProof/>
+          <w:lang w:eastAsia="ru-RU"/>
+        </w:rPr>
+      </w:pPr>
+    </w:p>
+    <w:p>
+      <w:pPr>
+        <w:rPr>
+          <w:noProof/>
+          <w:lang w:eastAsia="ru-RU"/>
+        </w:rPr>
+      </w:pPr>
+    </w:p>
+    <w:p>
+      <w:pPr>
+        <w:rPr>
+          <w:noProof/>
+          <w:lang w:eastAsia="ru-RU"/>
+        </w:rPr>
+      </w:pPr>
+      <w:r>
+        <w:rPr>
+          <w:noProof/>
+          <w:lang w:eastAsia="ru-RU"/>
+        </w:rPr>
+        <w:lastRenderedPageBreak/>
+        <w:pict>
+          <v:shape id="_x0000_i1030" type="#_x0000_t75" style="width:467.35pt;height:582.55pt">
+            <v:imagedata r:id="rId10" o:title="ins_opt"/>
+          </v:shape>
+        </w:pict>
+      </w:r>
+    </w:p>
+    <w:p>
+      <w:pPr>
+        <w:rPr>
+          <w:noProof/>
+          <w:lang w:eastAsia="ru-RU"/>
+        </w:rPr>
+      </w:pPr>
+    </w:p>
+    <w:p>
+      <w:pPr>
+        <w:rPr>
+          <w:noProof/>
+          <w:lang w:eastAsia="ru-RU"/>
+        </w:rPr>
+      </w:pPr>
+    </w:p>
+    <w:p>
+      <w:pPr>
+        <w:rPr>
+          <w:noProof/>
+          <w:lang w:eastAsia="ru-RU"/>
+        </w:rPr>
+      </w:pPr>
+    </w:p>
+    <w:p>
+      <w:pPr>
+        <w:rPr>
+          <w:noProof/>
+          <w:lang w:eastAsia="ru-RU"/>
+        </w:rPr>
+      </w:pPr>
+    </w:p>
+    <w:p>
+      <w:pPr>
+        <w:rPr>
+          <w:noProof/>
+          <w:lang w:eastAsia="ru-RU"/>
+        </w:rPr>
+      </w:pPr>
+    </w:p>
+    <w:p>
+      <w:pPr>
+        <w:rPr>
+          <w:noProof/>
+          <w:lang w:eastAsia="ru-RU"/>
+        </w:rPr>
+      </w:pPr>
+    </w:p>
+    <w:p>
+      <w:pPr>
+        <w:rPr>
+          <w:noProof/>
+          <w:lang w:eastAsia="ru-RU"/>
+        </w:rPr>
+      </w:pPr>
+    </w:p>
+    <w:p>
+      <w:pPr>
+        <w:rPr>
+          <w:noProof/>
+          <w:lang w:eastAsia="ru-RU"/>
+        </w:rPr>
+      </w:pPr>
+    </w:p>
+    <w:p>
+      <w:pPr>
+        <w:rPr>
+          <w:noProof/>
+          <w:lang w:eastAsia="ru-RU"/>
+        </w:rPr>
+      </w:pPr>
+    </w:p>
+    <w:p>
+      <w:pPr>
+        <w:rPr>
+          <w:rFonts w:ascii="Arial" w:hAnsi="Arial" w:cs="Arial"/>
+          <w:sz w:val="24"/>
+          <w:szCs w:val="24"/>
+          <w:lang w:val="en-US"/>
+        </w:rPr>
+      </w:pPr>
+      <w:r>
+        <w:rPr>
+          <w:rFonts w:ascii="Arial" w:hAnsi="Arial" w:cs="Arial"/>
+          <w:sz w:val="24"/>
+          <w:szCs w:val="24"/>
+          <w:lang w:val="en-US"/>
+        </w:rPr>
+        <w:lastRenderedPageBreak/>
+        <w:t>Design program</w:t>
+      </w:r>
+      <w:r>
+        <w:rPr>
+          <w:rFonts w:ascii="Arial" w:hAnsi="Arial" w:cs="Arial"/>
+          <w:sz w:val="24"/>
+          <w:szCs w:val="24"/>
+          <w:lang w:val="en-US"/>
+        </w:rPr>
+        <w:t xml:space="preserve"> of one lined list</w:t>
+      </w:r>
+      <w:r>
+        <w:rPr>
+          <w:rFonts w:ascii="Arial" w:hAnsi="Arial" w:cs="Arial"/>
+          <w:sz w:val="24"/>
+          <w:szCs w:val="24"/>
+          <w:lang w:val="en-US"/>
+        </w:rPr>
+        <w:t xml:space="preserve"> </w:t>
+      </w:r>
+    </w:p>
+    <w:p>
+      <w:pPr>
+        <w:pStyle w:val="a7"/>
+        <w:rPr>
+          <w:rFonts w:ascii="Arial" w:hAnsi="Arial" w:cs="Arial"/>
+          <w:sz w:val="24"/>
+          <w:szCs w:val="24"/>
+          <w:lang w:val="en-US"/>
+        </w:rPr>
+      </w:pPr>
+      <w:r>
+        <w:rPr>
+          <w:rFonts w:ascii="Arial" w:hAnsi="Arial" w:cs="Arial"/>
+          <w:sz w:val="24"/>
+          <w:szCs w:val="24"/>
+          <w:lang w:val="en-US"/>
+        </w:rPr>
+        <w:t>With functions</w:t>
+      </w:r>
+    </w:p>
+    <w:p>
+      <w:pPr>
+        <w:pStyle w:val="a7"/>
+        <w:numPr>
+          <w:ilvl w:val="0"/>
+          <w:numId w:val="3"/>
+        </w:numPr>
+        <w:spacing w:line="256" w:lineRule="auto"/>
+        <w:rPr>
+          <w:rFonts w:ascii="Arial" w:hAnsi="Arial" w:cs="Arial"/>
+          <w:sz w:val="24"/>
+          <w:szCs w:val="24"/>
+          <w:lang w:val="en-US"/>
+        </w:rPr>
+      </w:pPr>
+      <w:r>
+        <w:rPr>
+          <w:rFonts w:ascii="Arial" w:hAnsi="Arial" w:cs="Arial"/>
+          <w:sz w:val="24"/>
+          <w:szCs w:val="24"/>
+          <w:lang w:val="en-US"/>
+        </w:rPr>
+        <w:t>Adding an element to the list</w:t>
+      </w:r>
+      <w:r>
+        <w:rPr>
+          <w:rFonts w:ascii="Arial" w:hAnsi="Arial" w:cs="Arial"/>
+          <w:sz w:val="24"/>
+          <w:szCs w:val="24"/>
+          <w:lang w:val="en-US"/>
+        </w:rPr>
+        <w:t xml:space="preserve"> to the first position</w:t>
+      </w:r>
+    </w:p>
+    <w:p>
+      <w:pPr>
+        <w:pStyle w:val="a7"/>
+        <w:numPr>
+          <w:ilvl w:val="0"/>
+          <w:numId w:val="3"/>
+        </w:numPr>
+        <w:spacing w:line="256" w:lineRule="auto"/>
+        <w:rPr>
+          <w:rFonts w:ascii="Arial" w:hAnsi="Arial" w:cs="Arial"/>
+          <w:sz w:val="24"/>
+          <w:szCs w:val="24"/>
+          <w:lang w:val="en-US"/>
+        </w:rPr>
+      </w:pPr>
+      <w:r>
+        <w:rPr>
+          <w:rFonts w:ascii="Arial" w:hAnsi="Arial" w:cs="Arial"/>
+          <w:sz w:val="24"/>
+          <w:szCs w:val="24"/>
+          <w:lang w:val="en-US"/>
+        </w:rPr>
+        <w:t>Adding an element to the list by position</w:t>
+      </w:r>
+    </w:p>
+    <w:p>
+      <w:pPr>
+        <w:pStyle w:val="a7"/>
+        <w:numPr>
+          <w:ilvl w:val="0"/>
+          <w:numId w:val="3"/>
+        </w:numPr>
+        <w:spacing w:line="256" w:lineRule="auto"/>
+        <w:rPr>
+          <w:rFonts w:ascii="Arial" w:hAnsi="Arial" w:cs="Arial"/>
+          <w:sz w:val="24"/>
+          <w:szCs w:val="24"/>
+          <w:lang w:val="en-US"/>
+        </w:rPr>
+      </w:pPr>
+      <w:r>
+        <w:rPr>
+          <w:rFonts w:ascii="Arial" w:hAnsi="Arial" w:cs="Arial"/>
+          <w:sz w:val="24"/>
+          <w:szCs w:val="24"/>
+          <w:lang w:val="en-US"/>
+        </w:rPr>
+        <w:t>Adding an element to the list before specific value</w:t>
+      </w:r>
+    </w:p>
+    <w:p>
+      <w:pPr>
+        <w:pStyle w:val="a7"/>
+        <w:numPr>
+          <w:ilvl w:val="0"/>
+          <w:numId w:val="3"/>
+        </w:numPr>
+        <w:spacing w:line="256" w:lineRule="auto"/>
+        <w:rPr>
+          <w:rFonts w:ascii="Arial" w:hAnsi="Arial" w:cs="Arial"/>
+          <w:sz w:val="24"/>
+          <w:szCs w:val="24"/>
+          <w:lang w:val="en-US"/>
+        </w:rPr>
+      </w:pPr>
+      <w:r>
+        <w:rPr>
+          <w:rFonts w:ascii="Arial" w:hAnsi="Arial" w:cs="Arial"/>
+          <w:sz w:val="24"/>
+          <w:szCs w:val="24"/>
+          <w:lang w:val="en-US"/>
+        </w:rPr>
+        <w:t>Deleting an element by position</w:t>
+      </w:r>
+    </w:p>
+    <w:p>
+      <w:pPr>
+        <w:pStyle w:val="a7"/>
+        <w:numPr>
+          <w:ilvl w:val="0"/>
+          <w:numId w:val="3"/>
+        </w:numPr>
+        <w:spacing w:line="256" w:lineRule="auto"/>
+        <w:rPr>
+          <w:rFonts w:ascii="Arial" w:hAnsi="Arial" w:cs="Arial"/>
+          <w:sz w:val="24"/>
+          <w:szCs w:val="24"/>
+          <w:lang w:val="en-US"/>
+        </w:rPr>
+      </w:pPr>
+      <w:r>
+        <w:rPr>
+          <w:rFonts w:ascii="Arial" w:hAnsi="Arial" w:cs="Arial"/>
+          <w:sz w:val="24"/>
+          <w:szCs w:val="24"/>
+          <w:lang w:val="en-US"/>
+        </w:rPr>
+        <w:t>Deleting an element by set value</w:t>
+      </w:r>
+    </w:p>
+    <w:p>
+      <w:pPr>
+        <w:pStyle w:val="a7"/>
+        <w:numPr>
+          <w:ilvl w:val="0"/>
+          <w:numId w:val="3"/>
+        </w:numPr>
+        <w:spacing w:line="256" w:lineRule="auto"/>
+        <w:rPr>
+          <w:rFonts w:ascii="Arial" w:hAnsi="Arial" w:cs="Arial"/>
+          <w:sz w:val="24"/>
+          <w:szCs w:val="24"/>
+          <w:lang w:val="en-US"/>
+        </w:rPr>
+      </w:pPr>
+      <w:r>
+        <w:rPr>
+          <w:rFonts w:ascii="Arial" w:hAnsi="Arial" w:cs="Arial"/>
+          <w:sz w:val="24"/>
+          <w:szCs w:val="24"/>
+          <w:lang w:val="en-US"/>
+        </w:rPr>
+        <w:t xml:space="preserve">Search an element by value in the list </w:t>
+      </w:r>
+    </w:p>
+    <w:p>
+      <w:pPr>
+        <w:pStyle w:val="a7"/>
+        <w:numPr>
+          <w:ilvl w:val="0"/>
+          <w:numId w:val="3"/>
+        </w:numPr>
+        <w:spacing w:line="256" w:lineRule="auto"/>
+        <w:rPr>
+          <w:rFonts w:ascii="Arial" w:hAnsi="Arial" w:cs="Arial"/>
+          <w:sz w:val="24"/>
+          <w:szCs w:val="24"/>
+          <w:lang w:val="en-US"/>
+        </w:rPr>
+      </w:pPr>
+      <w:r>
+        <w:rPr>
+          <w:rFonts w:ascii="Arial" w:hAnsi="Arial" w:cs="Arial"/>
+          <w:sz w:val="24"/>
+          <w:szCs w:val="24"/>
+          <w:lang w:val="en-US"/>
+        </w:rPr>
+        <w:t>Search an element by position in the list</w:t>
+      </w:r>
+    </w:p>
+    <w:p>
+      <w:pPr>
+        <w:pStyle w:val="a7"/>
+        <w:numPr>
+          <w:ilvl w:val="0"/>
+          <w:numId w:val="3"/>
+        </w:numPr>
+        <w:spacing w:line="256" w:lineRule="auto"/>
+        <w:rPr>
+          <w:rFonts w:ascii="Arial" w:hAnsi="Arial" w:cs="Arial"/>
+          <w:sz w:val="24"/>
+          <w:szCs w:val="24"/>
+          <w:lang w:val="en-US"/>
+        </w:rPr>
+      </w:pPr>
+      <w:r>
+        <w:rPr>
+          <w:rFonts w:ascii="Arial" w:hAnsi="Arial" w:cs="Arial"/>
+          <w:sz w:val="24"/>
+          <w:szCs w:val="24"/>
+          <w:lang w:val="en-US"/>
+        </w:rPr>
+        <w:t xml:space="preserve">Output of the list elements </w:t>
+      </w:r>
+    </w:p>
+    <w:p>
+      <w:pPr>
+        <w:pStyle w:val="a7"/>
+        <w:numPr>
+          <w:ilvl w:val="0"/>
+          <w:numId w:val="3"/>
+        </w:numPr>
+        <w:spacing w:line="256" w:lineRule="auto"/>
+        <w:rPr>
+          <w:rFonts w:ascii="Arial" w:hAnsi="Arial" w:cs="Arial"/>
+          <w:sz w:val="24"/>
+          <w:szCs w:val="24"/>
+          <w:lang w:val="en-US"/>
+        </w:rPr>
+      </w:pPr>
+      <w:r>
+        <w:rPr>
+          <w:rFonts w:ascii="Arial" w:hAnsi="Arial" w:cs="Arial"/>
+          <w:sz w:val="24"/>
+          <w:szCs w:val="24"/>
+          <w:lang w:val="en-US"/>
+        </w:rPr>
+        <w:t>Deleting of the list.</w:t>
+      </w:r>
+    </w:p>
+    <w:p>
+      <w:pPr>
         <w:ind w:firstLine="708"/>
         <w:rPr>
           <w:rFonts w:ascii="Times New Roman" w:hAnsi="Times New Roman" w:cs="Times New Roman"/>
           <w:b/>
-          <w:b/>
           <w:sz w:val="24"/>
           <w:szCs w:val="24"/>
           <w:lang w:val="en-US"/>
         </w:rPr>
       </w:pPr>
       <w:r>
-        <w:rPr>
-          <w:rFonts w:cs="Times New Roman" w:ascii="Times New Roman" w:hAnsi="Times New Roman"/>
-          <w:b/>
-          <w:sz w:val="24"/>
-          <w:szCs w:val="24"/>
-          <w:lang w:val="en-US"/>
-        </w:rPr>
-        <w:t>Task</w:t>
-      </w:r>
-    </w:p>
-    <w:p>
-      <w:pPr>
-        <w:pStyle w:val="Normal"/>
-        <w:rPr>
-          <w:lang w:val="en-US"/>
-        </w:rPr>
-      </w:pPr>
-      <w:r>
-        <w:rPr>
-          <w:lang w:val="en-US"/>
-        </w:rPr>
-        <w:t>Static unlinked linear list to design on based array.  The project must fulfill the following functions</w:t>
-      </w:r>
-    </w:p>
-    <w:p>
-      <w:pPr>
-        <w:pStyle w:val="ListParagraph"/>
-        <w:numPr>
-          <w:ilvl w:val="0"/>
-          <w:numId w:val="1"/>
-        </w:numPr>
-        <w:rPr>
-          <w:lang w:val="en-US"/>
-        </w:rPr>
-      </w:pPr>
-      <w:r>
-        <w:rPr>
-          <w:lang w:val="en-US"/>
-        </w:rPr>
-        <w:t xml:space="preserve">insert of element on the list; </w:t>
-      </w:r>
-    </w:p>
-    <w:p>
-      <w:pPr>
-        <w:pStyle w:val="ListParagraph"/>
-        <w:numPr>
-          <w:ilvl w:val="0"/>
-          <w:numId w:val="1"/>
-        </w:numPr>
-        <w:rPr>
-          <w:lang w:val="en-US"/>
-        </w:rPr>
-      </w:pPr>
-      <w:r>
-        <w:rPr>
-          <w:lang w:val="en-US"/>
-        </w:rPr>
-        <w:t>delete of element from the  list;</w:t>
-      </w:r>
-    </w:p>
-    <w:p>
-      <w:pPr>
-        <w:pStyle w:val="ListParagraph"/>
-        <w:numPr>
-          <w:ilvl w:val="0"/>
-          <w:numId w:val="1"/>
-        </w:numPr>
-        <w:rPr>
-          <w:lang w:val="en-US"/>
-        </w:rPr>
-      </w:pPr>
-      <w:r>
-        <w:rPr>
-          <w:lang w:val="en-US"/>
-        </w:rPr>
-        <w:t>search  of element in a static list;</w:t>
-      </w:r>
-    </w:p>
-    <w:p>
-      <w:pPr>
-        <w:pStyle w:val="ListParagraph"/>
-        <w:numPr>
-          <w:ilvl w:val="0"/>
-          <w:numId w:val="1"/>
-        </w:numPr>
-        <w:rPr>
-          <w:lang w:val="en-US"/>
-        </w:rPr>
-      </w:pPr>
-      <w:r>
-        <w:rPr>
-          <w:lang w:val="en-US"/>
-        </w:rPr>
-        <w:t>search  of position of  element in a static list;</w:t>
-      </w:r>
-    </w:p>
-    <w:p>
-      <w:pPr>
-        <w:pStyle w:val="ListParagraph"/>
-        <w:numPr>
-          <w:ilvl w:val="0"/>
-          <w:numId w:val="1"/>
-        </w:numPr>
-        <w:rPr>
-          <w:lang w:val="en-US"/>
-        </w:rPr>
-      </w:pPr>
-      <w:r>
-        <w:rPr>
-          <w:lang w:val="en-US"/>
-        </w:rPr>
-        <w:t>Print list.</w:t>
-      </w:r>
-    </w:p>
-    <w:p>
-      <w:pPr>
-        <w:pStyle w:val="Normal"/>
-        <w:ind w:firstLine="708"/>
         <w:rPr>
           <w:rFonts w:ascii="Times New Roman" w:hAnsi="Times New Roman" w:cs="Times New Roman"/>
           <w:b/>
-          <w:b/>
-          <w:sz w:val="24"/>
-          <w:szCs w:val="24"/>
-          <w:lang w:val="en-US"/>
-        </w:rPr>
-      </w:pPr>
-      <w:r>
-        <w:rPr>
-          <w:rFonts w:cs="Times New Roman" w:ascii="Times New Roman" w:hAnsi="Times New Roman"/>
-          <w:b/>
           <w:sz w:val="24"/>
           <w:szCs w:val="24"/>
           <w:lang w:val="en-US"/>
@@ -760,7 +1238,6 @@
     </w:p>
     <w:p>
       <w:pPr>
-        <w:pStyle w:val="Normal"/>
         <w:rPr>
           <w:lang w:val="en-US"/>
         </w:rPr>
@@ -771,38 +1248,15 @@
         </w:rPr>
         <w:t>Type of Input must be an integer.</w:t>
       </w:r>
-    </w:p>
-    <w:p>
-      <w:pPr>
-        <w:pStyle w:val="Normal"/>
-        <w:rPr>
-          <w:lang w:val="en-US"/>
-        </w:rPr>
-      </w:pPr>
-      <w:r>
-        <w:rPr>
-          <w:lang w:val="en-US"/>
-        </w:rPr>
-        <w:t>Limit the size of an array of 100 elements.</w:t>
-      </w:r>
-      <w:r>
-        <w:rPr>
-          <w:rFonts w:cs="Times New Roman" w:ascii="Times New Roman" w:hAnsi="Times New Roman"/>
-          <w:sz w:val="24"/>
-          <w:szCs w:val="24"/>
-          <w:lang w:val="en-US"/>
-        </w:rPr>
-        <w:t xml:space="preserve"> </w:t>
-      </w:r>
-    </w:p>
-    <w:p>
-      <w:pPr>
-        <w:pStyle w:val="Normal"/>
+      <w:bookmarkStart w:id="0" w:name="_GoBack"/>
+      <w:bookmarkEnd w:id="0"/>
+    </w:p>
+    <w:p>
+      <w:pPr>
         <w:ind w:firstLine="708"/>
         <w:rPr>
           <w:rFonts w:ascii="Times New Roman" w:hAnsi="Times New Roman" w:cs="Times New Roman"/>
           <w:b/>
-          <w:b/>
           <w:sz w:val="24"/>
           <w:szCs w:val="24"/>
           <w:lang w:val="en-US"/>
@@ -810,7 +1264,7 @@
       </w:pPr>
       <w:r>
         <w:rPr>
-          <w:rFonts w:cs="Times New Roman" w:ascii="Times New Roman" w:hAnsi="Times New Roman"/>
+          <w:rFonts w:ascii="Times New Roman" w:hAnsi="Times New Roman" w:cs="Times New Roman"/>
           <w:b/>
           <w:sz w:val="24"/>
           <w:szCs w:val="24"/>
@@ -821,12 +1275,16 @@
     </w:p>
     <w:p>
       <w:pPr>
-        <w:pStyle w:val="Normal"/>
-        <w:rPr/>
+        <w:rPr>
+          <w:rFonts w:ascii="Times New Roman" w:hAnsi="Times New Roman" w:cs="Times New Roman"/>
+          <w:sz w:val="24"/>
+          <w:szCs w:val="24"/>
+          <w:lang w:val="en-US"/>
+        </w:rPr>
       </w:pPr>
       <w:r>
         <w:rPr>
-          <w:rFonts w:cs="Times New Roman" w:ascii="Times New Roman" w:hAnsi="Times New Roman"/>
+          <w:rFonts w:ascii="Times New Roman" w:hAnsi="Times New Roman" w:cs="Times New Roman"/>
           <w:b/>
           <w:sz w:val="24"/>
           <w:szCs w:val="24"/>
@@ -836,526 +1294,284 @@
       </w:r>
       <w:r>
         <w:rPr>
-          <w:rFonts w:cs="Times New Roman" w:ascii="Times New Roman" w:hAnsi="Times New Roman"/>
-          <w:sz w:val="24"/>
-          <w:szCs w:val="24"/>
-          <w:lang w:val="en-US"/>
-        </w:rPr>
-        <w:t xml:space="preserve"> - The structural method – decomposition. To decompose the task at the top level (modules) and the lowest level (function). Process data for exception cases.</w:t>
-      </w:r>
-    </w:p>
-    <w:p>
-      <w:pPr>
-        <w:pStyle w:val="Normal"/>
-        <w:rPr>
-          <w:b/>
-          <w:b/>
-          <w:bCs/>
-        </w:rPr>
-      </w:pPr>
-      <w:bookmarkStart w:id="0" w:name="__DdeLink__64_321430738"/>
-      <w:r>
-        <w:rPr>
-          <w:rFonts w:cs="Times New Roman" w:ascii="Times New Roman" w:hAnsi="Times New Roman"/>
-          <w:b/>
-          <w:bCs/>
-          <w:sz w:val="24"/>
-          <w:szCs w:val="24"/>
-          <w:lang w:val="en-US"/>
-        </w:rPr>
-        <w:t>A</w:t>
-      </w:r>
-      <w:bookmarkEnd w:id="0"/>
-      <w:r>
-        <w:rPr>
-          <w:rFonts w:cs="Times New Roman" w:ascii="Times New Roman" w:hAnsi="Times New Roman"/>
-          <w:b/>
-          <w:bCs/>
-          <w:sz w:val="24"/>
-          <w:szCs w:val="24"/>
-          <w:lang w:val="en-US"/>
-        </w:rPr>
-        <w:t>ll inputs are validated by native c++ method cin.fail(), which returns false if inputed not valid data.</w:t>
-      </w:r>
-    </w:p>
-    <w:p>
-      <w:pPr>
-        <w:pStyle w:val="ListParagraph"/>
-        <w:rPr/>
-      </w:pPr>
-      <w:r>
-        <w:rPr>
-          <w:rFonts w:cs="Times New Roman" w:ascii="Times New Roman" w:hAnsi="Times New Roman"/>
-          <w:b/>
-          <w:sz w:val="24"/>
-          <w:szCs w:val="24"/>
-          <w:lang w:val="en-US"/>
-        </w:rPr>
-        <w:t>First level design by top-down</w:t>
-      </w:r>
-    </w:p>
-    <w:p>
-      <w:pPr>
-        <w:pStyle w:val="ListParagraph"/>
-        <w:ind w:hanging="0"/>
-        <w:rPr/>
-      </w:pPr>
-      <w:bookmarkStart w:id="1" w:name="_GoBack"/>
-      <w:bookmarkEnd w:id="1"/>
-      <w:r>
-        <w:rPr/>
-        <w:drawing>
-          <wp:inline distT="0" distB="0" distL="0" distR="0">
-            <wp:extent cx="5940425" cy="2591435"/>
-            <wp:effectExtent l="0" t="0" r="0" b="0"/>
-            <wp:docPr id="5" name="Рисунок 1" descr=""/>
-            <wp:cNvGraphicFramePr>
-              <a:graphicFrameLocks xmlns:a="http://schemas.openxmlformats.org/drawingml/2006/main" noChangeAspect="1"/>
-            </wp:cNvGraphicFramePr>
-            <a:graphic xmlns:a="http://schemas.openxmlformats.org/drawingml/2006/main">
-              <a:graphicData uri="http://schemas.openxmlformats.org/drawingml/2006/picture">
-                <pic:pic xmlns:pic="http://schemas.openxmlformats.org/drawingml/2006/picture">
-                  <pic:nvPicPr>
-                    <pic:cNvPr id="5" name="Рисунок 1" descr=""/>
-                    <pic:cNvPicPr>
-                      <a:picLocks noChangeAspect="1" noChangeArrowheads="1"/>
-                    </pic:cNvPicPr>
-                  </pic:nvPicPr>
-                  <pic:blipFill>
-                    <a:blip r:embed="rId2"/>
-                    <a:stretch>
-                      <a:fillRect/>
-                    </a:stretch>
-                  </pic:blipFill>
-                  <pic:spPr bwMode="auto">
-                    <a:xfrm>
-                      <a:off x="0" y="0"/>
-                      <a:ext cx="5940425" cy="2591435"/>
-                    </a:xfrm>
-                    <a:prstGeom prst="rect">
-                      <a:avLst/>
-                    </a:prstGeom>
-                  </pic:spPr>
-                </pic:pic>
-              </a:graphicData>
-            </a:graphic>
-          </wp:inline>
-        </w:drawing>
-        <mc:AlternateContent>
-          <mc:Choice Requires="wps">
-            <w:drawing>
-              <wp:anchor behindDoc="0" distT="0" distB="0" distL="0" distR="0" simplePos="0" locked="0" layoutInCell="1" allowOverlap="1" relativeHeight="9">
-                <wp:simplePos x="0" y="0"/>
-                <wp:positionH relativeFrom="column">
-                  <wp:posOffset>-586105</wp:posOffset>
-                </wp:positionH>
-                <wp:positionV relativeFrom="paragraph">
-                  <wp:posOffset>963295</wp:posOffset>
-                </wp:positionV>
-                <wp:extent cx="6858635" cy="635"/>
-                <wp:effectExtent l="0" t="0" r="0" b="0"/>
-                <wp:wrapNone/>
-                <wp:docPr id="3" name="Shape1"/>
-                <a:graphic xmlns:a="http://schemas.openxmlformats.org/drawingml/2006/main">
-                  <a:graphicData uri="http://schemas.microsoft.com/office/word/2010/wordprocessingShape">
-                    <wps:wsp>
-                      <wps:cNvSpPr/>
-                      <wps:spPr>
-                        <a:xfrm>
-                          <a:off x="0" y="0"/>
-                          <a:ext cx="6858000" cy="0"/>
-                        </a:xfrm>
-                        <a:prstGeom prst="line">
-                          <a:avLst/>
-                        </a:prstGeom>
-                        <a:ln w="18360">
-                          <a:solidFill>
-                            <a:srgbClr val="3465a4"/>
-                          </a:solidFill>
-                          <a:round/>
-                        </a:ln>
-                      </wps:spPr>
-                      <wps:style>
-                        <a:lnRef idx="0"/>
-                        <a:fillRef idx="0"/>
-                        <a:effectRef idx="0"/>
-                        <a:fontRef idx="minor"/>
-                      </wps:style>
-                      <wps:bodyPr/>
-                    </wps:wsp>
-                  </a:graphicData>
-                </a:graphic>
-              </wp:anchor>
-            </w:drawing>
-          </mc:Choice>
-          <mc:Fallback>
-            <w:pict>
-              <v:line id="shape_0" from="-46.15pt,75.85pt" to="493.8pt,75.85pt" ID="Shape1" stroked="t" style="position:absolute">
-                <v:stroke color="#3465a4" weight="18360" joinstyle="round" endcap="flat"/>
-                <v:fill o:detectmouseclick="t" on="false"/>
-              </v:line>
-            </w:pict>
-          </mc:Fallback>
-        </mc:AlternateContent>
-        <mc:AlternateContent>
-          <mc:Choice Requires="wps">
-            <w:drawing>
-              <wp:anchor behindDoc="0" distT="0" distB="0" distL="0" distR="0" simplePos="0" locked="0" layoutInCell="1" allowOverlap="1" relativeHeight="10">
-                <wp:simplePos x="0" y="0"/>
-                <wp:positionH relativeFrom="column">
-                  <wp:posOffset>-614680</wp:posOffset>
-                </wp:positionH>
-                <wp:positionV relativeFrom="paragraph">
-                  <wp:posOffset>1774190</wp:posOffset>
-                </wp:positionV>
-                <wp:extent cx="6934835" cy="635"/>
-                <wp:effectExtent l="0" t="0" r="0" b="0"/>
-                <wp:wrapNone/>
-                <wp:docPr id="4" name="Shape2"/>
-                <a:graphic xmlns:a="http://schemas.openxmlformats.org/drawingml/2006/main">
-                  <a:graphicData uri="http://schemas.microsoft.com/office/word/2010/wordprocessingShape">
-                    <wps:wsp>
-                      <wps:cNvSpPr/>
-                      <wps:spPr>
-                        <a:xfrm>
-                          <a:off x="0" y="0"/>
-                          <a:ext cx="6934320" cy="0"/>
-                        </a:xfrm>
-                        <a:prstGeom prst="line">
-                          <a:avLst/>
-                        </a:prstGeom>
-                        <a:ln w="18360">
-                          <a:solidFill>
-                            <a:srgbClr val="3465a4"/>
-                          </a:solidFill>
-                          <a:round/>
-                        </a:ln>
-                      </wps:spPr>
-                      <wps:style>
-                        <a:lnRef idx="0"/>
-                        <a:fillRef idx="0"/>
-                        <a:effectRef idx="0"/>
-                        <a:fontRef idx="minor"/>
-                      </wps:style>
-                      <wps:bodyPr/>
-                    </wps:wsp>
-                  </a:graphicData>
-                </a:graphic>
-              </wp:anchor>
-            </w:drawing>
-          </mc:Choice>
-          <mc:Fallback>
-            <w:pict>
-              <v:line id="shape_0" from="-48.4pt,139.7pt" to="497.55pt,139.7pt" ID="Shape2" stroked="t" style="position:absolute">
-                <v:stroke color="#3465a4" weight="18360" joinstyle="round" endcap="flat"/>
-                <v:fill o:detectmouseclick="t" on="false"/>
-              </v:line>
-            </w:pict>
-          </mc:Fallback>
-        </mc:AlternateContent>
-      </w:r>
-    </w:p>
-    <w:p>
-      <w:pPr>
-        <w:pStyle w:val="Normal"/>
-        <w:rPr/>
-      </w:pPr>
-      <w:r>
-        <w:rPr/>
-        <w:drawing>
-          <wp:inline distT="0" distB="0" distL="0" distR="0">
-            <wp:extent cx="1495425" cy="2547620"/>
-            <wp:effectExtent l="0" t="0" r="0" b="0"/>
-            <wp:docPr id="6" name="Рисунок 4" descr=""/>
-            <wp:cNvGraphicFramePr>
-              <a:graphicFrameLocks xmlns:a="http://schemas.openxmlformats.org/drawingml/2006/main" noChangeAspect="1"/>
-            </wp:cNvGraphicFramePr>
-            <a:graphic xmlns:a="http://schemas.openxmlformats.org/drawingml/2006/main">
-              <a:graphicData uri="http://schemas.openxmlformats.org/drawingml/2006/picture">
-                <pic:pic xmlns:pic="http://schemas.openxmlformats.org/drawingml/2006/picture">
-                  <pic:nvPicPr>
-                    <pic:cNvPr id="6" name="Рисунок 4" descr=""/>
-                    <pic:cNvPicPr>
-                      <a:picLocks noChangeAspect="1" noChangeArrowheads="1"/>
-                    </pic:cNvPicPr>
-                  </pic:nvPicPr>
-                  <pic:blipFill>
-                    <a:blip r:embed="rId3"/>
-                    <a:stretch>
-                      <a:fillRect/>
-                    </a:stretch>
-                  </pic:blipFill>
-                  <pic:spPr bwMode="auto">
-                    <a:xfrm>
-                      <a:off x="0" y="0"/>
-                      <a:ext cx="1495425" cy="2547620"/>
-                    </a:xfrm>
-                    <a:prstGeom prst="rect">
-                      <a:avLst/>
-                    </a:prstGeom>
-                  </pic:spPr>
-                </pic:pic>
-              </a:graphicData>
-            </a:graphic>
-          </wp:inline>
-        </w:drawing>
-      </w:r>
-    </w:p>
-    <w:p>
-      <w:pPr>
-        <w:pStyle w:val="Normal"/>
-        <w:rPr/>
-      </w:pPr>
-      <w:r>
-        <w:rPr/>
-        <w:drawing>
-          <wp:inline distT="0" distB="0" distL="0" distR="0">
-            <wp:extent cx="2393950" cy="8326755"/>
-            <wp:effectExtent l="0" t="0" r="0" b="0"/>
-            <wp:docPr id="7" name="Рисунок 2" descr=""/>
-            <wp:cNvGraphicFramePr>
-              <a:graphicFrameLocks xmlns:a="http://schemas.openxmlformats.org/drawingml/2006/main" noChangeAspect="1"/>
-            </wp:cNvGraphicFramePr>
-            <a:graphic xmlns:a="http://schemas.openxmlformats.org/drawingml/2006/main">
-              <a:graphicData uri="http://schemas.openxmlformats.org/drawingml/2006/picture">
-                <pic:pic xmlns:pic="http://schemas.openxmlformats.org/drawingml/2006/picture">
-                  <pic:nvPicPr>
-                    <pic:cNvPr id="7" name="Рисунок 2" descr=""/>
-                    <pic:cNvPicPr>
-                      <a:picLocks noChangeAspect="1" noChangeArrowheads="1"/>
-                    </pic:cNvPicPr>
-                  </pic:nvPicPr>
-                  <pic:blipFill>
-                    <a:blip r:embed="rId4"/>
-                    <a:stretch>
-                      <a:fillRect/>
-                    </a:stretch>
-                  </pic:blipFill>
-                  <pic:spPr bwMode="auto">
-                    <a:xfrm>
-                      <a:off x="0" y="0"/>
-                      <a:ext cx="2393950" cy="8326755"/>
-                    </a:xfrm>
-                    <a:prstGeom prst="rect">
-                      <a:avLst/>
-                    </a:prstGeom>
-                  </pic:spPr>
-                </pic:pic>
-              </a:graphicData>
-            </a:graphic>
-          </wp:inline>
-        </w:drawing>
+          <w:rFonts w:ascii="Times New Roman" w:hAnsi="Times New Roman" w:cs="Times New Roman"/>
+          <w:sz w:val="24"/>
+          <w:szCs w:val="24"/>
+          <w:lang w:val="en-US"/>
+        </w:rPr>
+        <w:t xml:space="preserve"> -</w:t>
       </w:r>
       <w:r>
-        <w:rPr/>
-        <w:drawing>
-          <wp:inline distT="0" distB="0" distL="0" distR="0">
-            <wp:extent cx="3457575" cy="7353300"/>
-            <wp:effectExtent l="0" t="0" r="0" b="0"/>
-            <wp:docPr id="8" name="Рисунок 5" descr=""/>
-            <wp:cNvGraphicFramePr>
-              <a:graphicFrameLocks xmlns:a="http://schemas.openxmlformats.org/drawingml/2006/main" noChangeAspect="1"/>
-            </wp:cNvGraphicFramePr>
-            <a:graphic xmlns:a="http://schemas.openxmlformats.org/drawingml/2006/main">
-              <a:graphicData uri="http://schemas.openxmlformats.org/drawingml/2006/picture">
-                <pic:pic xmlns:pic="http://schemas.openxmlformats.org/drawingml/2006/picture">
-                  <pic:nvPicPr>
-                    <pic:cNvPr id="8" name="Рисунок 5" descr=""/>
-                    <pic:cNvPicPr>
-                      <a:picLocks noChangeAspect="1" noChangeArrowheads="1"/>
-                    </pic:cNvPicPr>
-                  </pic:nvPicPr>
-                  <pic:blipFill>
-                    <a:blip r:embed="rId5"/>
-                    <a:stretch>
-                      <a:fillRect/>
-                    </a:stretch>
-                  </pic:blipFill>
-                  <pic:spPr bwMode="auto">
-                    <a:xfrm>
-                      <a:off x="0" y="0"/>
-                      <a:ext cx="3457575" cy="7353300"/>
-                    </a:xfrm>
-                    <a:prstGeom prst="rect">
-                      <a:avLst/>
-                    </a:prstGeom>
-                  </pic:spPr>
-                </pic:pic>
-              </a:graphicData>
-            </a:graphic>
-          </wp:inline>
-        </w:drawing>
+        <w:rPr>
+          <w:rFonts w:ascii="Times New Roman" w:hAnsi="Times New Roman" w:cs="Times New Roman"/>
+          <w:sz w:val="24"/>
+          <w:szCs w:val="24"/>
+          <w:lang w:val="en-US"/>
+        </w:rPr>
+        <w:t xml:space="preserve"> The structural method – decomposition. </w:t>
       </w:r>
     </w:p>
     <w:p>
       <w:pPr>
-        <w:pStyle w:val="Normal"/>
-        <w:rPr>
-          <w:b/>
-          <w:b/>
-          <w:lang w:val="en-US"/>
-        </w:rPr>
-      </w:pPr>
-      <w:r>
-        <w:rPr>
-          <w:b/>
-          <w:lang w:val="en-US"/>
-        </w:rPr>
-      </w:r>
-    </w:p>
-    <w:p>
-      <w:pPr>
-        <w:pStyle w:val="Normal"/>
-        <w:rPr>
-          <w:b/>
-          <w:b/>
-          <w:lang w:val="en-US"/>
-        </w:rPr>
-      </w:pPr>
-      <w:r>
-        <w:rPr/>
-        <w:drawing>
-          <wp:inline distT="0" distB="0" distL="0" distR="0">
-            <wp:extent cx="3042920" cy="4870450"/>
-            <wp:effectExtent l="0" t="0" r="0" b="0"/>
-            <wp:docPr id="9" name="Рисунок 6" descr=""/>
-            <wp:cNvGraphicFramePr>
-              <a:graphicFrameLocks xmlns:a="http://schemas.openxmlformats.org/drawingml/2006/main" noChangeAspect="1"/>
-            </wp:cNvGraphicFramePr>
-            <a:graphic xmlns:a="http://schemas.openxmlformats.org/drawingml/2006/main">
-              <a:graphicData uri="http://schemas.openxmlformats.org/drawingml/2006/picture">
-                <pic:pic xmlns:pic="http://schemas.openxmlformats.org/drawingml/2006/picture">
-                  <pic:nvPicPr>
-                    <pic:cNvPr id="9" name="Рисунок 6" descr=""/>
-                    <pic:cNvPicPr>
-                      <a:picLocks noChangeAspect="1" noChangeArrowheads="1"/>
-                    </pic:cNvPicPr>
-                  </pic:nvPicPr>
-                  <pic:blipFill>
-                    <a:blip r:embed="rId6"/>
-                    <a:stretch>
-                      <a:fillRect/>
-                    </a:stretch>
-                  </pic:blipFill>
-                  <pic:spPr bwMode="auto">
-                    <a:xfrm>
-                      <a:off x="0" y="0"/>
-                      <a:ext cx="3042920" cy="4870450"/>
-                    </a:xfrm>
-                    <a:prstGeom prst="rect">
-                      <a:avLst/>
-                    </a:prstGeom>
-                  </pic:spPr>
-                </pic:pic>
-              </a:graphicData>
-            </a:graphic>
-          </wp:inline>
-        </w:drawing>
-      </w:r>
-    </w:p>
-    <w:p>
-      <w:pPr>
-        <w:pStyle w:val="Normal"/>
-        <w:rPr/>
-      </w:pPr>
-      <w:r>
-        <w:rPr/>
-        <w:drawing>
-          <wp:inline distT="0" distB="0" distL="0" distR="0">
-            <wp:extent cx="2653030" cy="4316730"/>
-            <wp:effectExtent l="0" t="0" r="0" b="0"/>
-            <wp:docPr id="10" name="Рисунок 7" descr=""/>
-            <wp:cNvGraphicFramePr>
-              <a:graphicFrameLocks xmlns:a="http://schemas.openxmlformats.org/drawingml/2006/main" noChangeAspect="1"/>
-            </wp:cNvGraphicFramePr>
-            <a:graphic xmlns:a="http://schemas.openxmlformats.org/drawingml/2006/main">
-              <a:graphicData uri="http://schemas.openxmlformats.org/drawingml/2006/picture">
-                <pic:pic xmlns:pic="http://schemas.openxmlformats.org/drawingml/2006/picture">
-                  <pic:nvPicPr>
-                    <pic:cNvPr id="10" name="Рисунок 7" descr=""/>
-                    <pic:cNvPicPr>
-                      <a:picLocks noChangeAspect="1" noChangeArrowheads="1"/>
-                    </pic:cNvPicPr>
-                  </pic:nvPicPr>
-                  <pic:blipFill>
-                    <a:blip r:embed="rId7"/>
-                    <a:stretch>
-                      <a:fillRect/>
-                    </a:stretch>
-                  </pic:blipFill>
-                  <pic:spPr bwMode="auto">
-                    <a:xfrm>
-                      <a:off x="0" y="0"/>
-                      <a:ext cx="2653030" cy="4316730"/>
-                    </a:xfrm>
-                    <a:prstGeom prst="rect">
-                      <a:avLst/>
-                    </a:prstGeom>
-                  </pic:spPr>
-                </pic:pic>
-              </a:graphicData>
-            </a:graphic>
-          </wp:inline>
-        </w:drawing>
-      </w:r>
-      <w:r>
-        <w:rPr/>
-        <w:drawing>
-          <wp:inline distT="0" distB="0" distL="0" distR="0">
-            <wp:extent cx="2152650" cy="4088765"/>
-            <wp:effectExtent l="0" t="0" r="0" b="0"/>
-            <wp:docPr id="11" name="Рисунок 8" descr=""/>
-            <wp:cNvGraphicFramePr>
-              <a:graphicFrameLocks xmlns:a="http://schemas.openxmlformats.org/drawingml/2006/main" noChangeAspect="1"/>
-            </wp:cNvGraphicFramePr>
-            <a:graphic xmlns:a="http://schemas.openxmlformats.org/drawingml/2006/main">
-              <a:graphicData uri="http://schemas.openxmlformats.org/drawingml/2006/picture">
-                <pic:pic xmlns:pic="http://schemas.openxmlformats.org/drawingml/2006/picture">
-                  <pic:nvPicPr>
-                    <pic:cNvPr id="11" name="Рисунок 8" descr=""/>
-                    <pic:cNvPicPr>
-                      <a:picLocks noChangeAspect="1" noChangeArrowheads="1"/>
-                    </pic:cNvPicPr>
-                  </pic:nvPicPr>
-                  <pic:blipFill>
-                    <a:blip r:embed="rId8"/>
-                    <a:stretch>
-                      <a:fillRect/>
-                    </a:stretch>
-                  </pic:blipFill>
-                  <pic:spPr bwMode="auto">
-                    <a:xfrm>
-                      <a:off x="0" y="0"/>
-                      <a:ext cx="2152650" cy="4088765"/>
-                    </a:xfrm>
-                    <a:prstGeom prst="rect">
-                      <a:avLst/>
-                    </a:prstGeom>
-                  </pic:spPr>
-                </pic:pic>
-              </a:graphicData>
-            </a:graphic>
-          </wp:inline>
-        </w:drawing>
-      </w:r>
+        <w:rPr>
+          <w:lang w:val="en-US"/>
+        </w:rPr>
+      </w:pPr>
     </w:p>
     <w:sectPr>
-      <w:type w:val="nextPage"/>
       <w:pgSz w:w="11906" w:h="16838"/>
-      <w:pgMar w:left="1701" w:right="850" w:header="0" w:top="1134" w:footer="0" w:bottom="1134" w:gutter="0"/>
-      <w:pgNumType w:start="0" w:fmt="decimal"/>
-      <w:formProt w:val="false"/>
+      <w:pgMar w:top="1134" w:right="850" w:bottom="1134" w:left="1701" w:header="0" w:footer="0" w:gutter="0"/>
+      <w:pgNumType w:start="0"/>
+      <w:cols w:space="720"/>
+      <w:formProt w:val="0"/>
       <w:titlePg/>
-      <w:textDirection w:val="lrTb"/>
-      <w:docGrid w:type="default" w:linePitch="360" w:charSpace="4294965247"/>
+      <w:docGrid w:linePitch="360" w:charSpace="-2049"/>
     </w:sectPr>
   </w:body>
 </w:document>
 </file>
 
 <file path=word/numbering.xml><?xml version="1.0" encoding="utf-8"?>
-<w:numbering xmlns:w="http://schemas.openxmlformats.org/wordprocessingml/2006/main" xmlns:o="urn:schemas-microsoft-com:office:office" xmlns:r="http://schemas.openxmlformats.org/officeDocument/2006/relationships" xmlns:v="urn:schemas-microsoft-com:vml">
+<w:numbering xmlns:wpc="http://schemas.microsoft.com/office/word/2010/wordprocessingCanvas" xmlns:mc="http://schemas.openxmlformats.org/markup-compatibility/2006" xmlns:o="urn:schemas-microsoft-com:office:office" xmlns:r="http://schemas.openxmlformats.org/officeDocument/2006/relationships" xmlns:m="http://schemas.openxmlformats.org/officeDocument/2006/math" xmlns:v="urn:schemas-microsoft-com:vml" xmlns:wp14="http://schemas.microsoft.com/office/word/2010/wordprocessingDrawing" xmlns:wp="http://schemas.openxmlformats.org/drawingml/2006/wordprocessingDrawing" xmlns:w10="urn:schemas-microsoft-com:office:word" xmlns:w="http://schemas.openxmlformats.org/wordprocessingml/2006/main" xmlns:w14="http://schemas.microsoft.com/office/word/2010/wordml" xmlns:w15="http://schemas.microsoft.com/office/word/2012/wordml" xmlns:wpg="http://schemas.microsoft.com/office/word/2010/wordprocessingGroup" xmlns:wpi="http://schemas.microsoft.com/office/word/2010/wordprocessingInk" xmlns:wne="http://schemas.microsoft.com/office/word/2006/wordml" xmlns:wps="http://schemas.microsoft.com/office/word/2010/wordprocessingShape" mc:Ignorable="w14 w15 wp14">
+  <w:abstractNum w:abstractNumId="0">
+    <w:nsid w:val="17E6181A"/>
+    <w:multiLevelType w:val="hybridMultilevel"/>
+    <w:tmpl w:val="84D8FA00"/>
+    <w:lvl w:ilvl="0" w:tplc="04190001">
+      <w:start w:val="1"/>
+      <w:numFmt w:val="bullet"/>
+      <w:lvlText w:val=""/>
+      <w:lvlJc w:val="left"/>
+      <w:pPr>
+        <w:ind w:left="1440" w:hanging="360"/>
+      </w:pPr>
+      <w:rPr>
+        <w:rFonts w:ascii="Symbol" w:hAnsi="Symbol" w:hint="default"/>
+      </w:rPr>
+    </w:lvl>
+    <w:lvl w:ilvl="1" w:tplc="04190003">
+      <w:start w:val="1"/>
+      <w:numFmt w:val="bullet"/>
+      <w:lvlText w:val="o"/>
+      <w:lvlJc w:val="left"/>
+      <w:pPr>
+        <w:ind w:left="2160" w:hanging="360"/>
+      </w:pPr>
+      <w:rPr>
+        <w:rFonts w:ascii="Courier New" w:hAnsi="Courier New" w:cs="Courier New" w:hint="default"/>
+      </w:rPr>
+    </w:lvl>
+    <w:lvl w:ilvl="2" w:tplc="04190005">
+      <w:start w:val="1"/>
+      <w:numFmt w:val="bullet"/>
+      <w:lvlText w:val=""/>
+      <w:lvlJc w:val="left"/>
+      <w:pPr>
+        <w:ind w:left="2880" w:hanging="360"/>
+      </w:pPr>
+      <w:rPr>
+        <w:rFonts w:ascii="Wingdings" w:hAnsi="Wingdings" w:hint="default"/>
+      </w:rPr>
+    </w:lvl>
+    <w:lvl w:ilvl="3" w:tplc="04190001">
+      <w:start w:val="1"/>
+      <w:numFmt w:val="bullet"/>
+      <w:lvlText w:val=""/>
+      <w:lvlJc w:val="left"/>
+      <w:pPr>
+        <w:ind w:left="3600" w:hanging="360"/>
+      </w:pPr>
+      <w:rPr>
+        <w:rFonts w:ascii="Symbol" w:hAnsi="Symbol" w:hint="default"/>
+      </w:rPr>
+    </w:lvl>
+    <w:lvl w:ilvl="4" w:tplc="04190003">
+      <w:start w:val="1"/>
+      <w:numFmt w:val="bullet"/>
+      <w:lvlText w:val="o"/>
+      <w:lvlJc w:val="left"/>
+      <w:pPr>
+        <w:ind w:left="4320" w:hanging="360"/>
+      </w:pPr>
+      <w:rPr>
+        <w:rFonts w:ascii="Courier New" w:hAnsi="Courier New" w:cs="Courier New" w:hint="default"/>
+      </w:rPr>
+    </w:lvl>
+    <w:lvl w:ilvl="5" w:tplc="04190005">
+      <w:start w:val="1"/>
+      <w:numFmt w:val="bullet"/>
+      <w:lvlText w:val=""/>
+      <w:lvlJc w:val="left"/>
+      <w:pPr>
+        <w:ind w:left="5040" w:hanging="360"/>
+      </w:pPr>
+      <w:rPr>
+        <w:rFonts w:ascii="Wingdings" w:hAnsi="Wingdings" w:hint="default"/>
+      </w:rPr>
+    </w:lvl>
+    <w:lvl w:ilvl="6" w:tplc="04190001">
+      <w:start w:val="1"/>
+      <w:numFmt w:val="bullet"/>
+      <w:lvlText w:val=""/>
+      <w:lvlJc w:val="left"/>
+      <w:pPr>
+        <w:ind w:left="5760" w:hanging="360"/>
+      </w:pPr>
+      <w:rPr>
+        <w:rFonts w:ascii="Symbol" w:hAnsi="Symbol" w:hint="default"/>
+      </w:rPr>
+    </w:lvl>
+    <w:lvl w:ilvl="7" w:tplc="04190003">
+      <w:start w:val="1"/>
+      <w:numFmt w:val="bullet"/>
+      <w:lvlText w:val="o"/>
+      <w:lvlJc w:val="left"/>
+      <w:pPr>
+        <w:ind w:left="6480" w:hanging="360"/>
+      </w:pPr>
+      <w:rPr>
+        <w:rFonts w:ascii="Courier New" w:hAnsi="Courier New" w:cs="Courier New" w:hint="default"/>
+      </w:rPr>
+    </w:lvl>
+    <w:lvl w:ilvl="8" w:tplc="04190005">
+      <w:start w:val="1"/>
+      <w:numFmt w:val="bullet"/>
+      <w:lvlText w:val=""/>
+      <w:lvlJc w:val="left"/>
+      <w:pPr>
+        <w:ind w:left="7200" w:hanging="360"/>
+      </w:pPr>
+      <w:rPr>
+        <w:rFonts w:ascii="Wingdings" w:hAnsi="Wingdings" w:hint="default"/>
+      </w:rPr>
+    </w:lvl>
+  </w:abstractNum>
   <w:abstractNum w:abstractNumId="1">
+    <w:nsid w:val="4B9E4234"/>
+    <w:multiLevelType w:val="multilevel"/>
+    <w:tmpl w:val="E7985D3A"/>
+    <w:lvl w:ilvl="0">
+      <w:start w:val="1"/>
+      <w:numFmt w:val="none"/>
+      <w:suff w:val="nothing"/>
+      <w:lvlText w:val=""/>
+      <w:lvlJc w:val="left"/>
+      <w:pPr>
+        <w:tabs>
+          <w:tab w:val="num" w:pos="432"/>
+        </w:tabs>
+        <w:ind w:left="432" w:hanging="432"/>
+      </w:pPr>
+    </w:lvl>
+    <w:lvl w:ilvl="1">
+      <w:start w:val="1"/>
+      <w:numFmt w:val="none"/>
+      <w:suff w:val="nothing"/>
+      <w:lvlText w:val=""/>
+      <w:lvlJc w:val="left"/>
+      <w:pPr>
+        <w:tabs>
+          <w:tab w:val="num" w:pos="576"/>
+        </w:tabs>
+        <w:ind w:left="576" w:hanging="576"/>
+      </w:pPr>
+    </w:lvl>
+    <w:lvl w:ilvl="2">
+      <w:start w:val="1"/>
+      <w:numFmt w:val="none"/>
+      <w:suff w:val="nothing"/>
+      <w:lvlText w:val=""/>
+      <w:lvlJc w:val="left"/>
+      <w:pPr>
+        <w:tabs>
+          <w:tab w:val="num" w:pos="720"/>
+        </w:tabs>
+        <w:ind w:left="720" w:hanging="720"/>
+      </w:pPr>
+    </w:lvl>
+    <w:lvl w:ilvl="3">
+      <w:start w:val="1"/>
+      <w:numFmt w:val="none"/>
+      <w:suff w:val="nothing"/>
+      <w:lvlText w:val=""/>
+      <w:lvlJc w:val="left"/>
+      <w:pPr>
+        <w:tabs>
+          <w:tab w:val="num" w:pos="864"/>
+        </w:tabs>
+        <w:ind w:left="864" w:hanging="864"/>
+      </w:pPr>
+    </w:lvl>
+    <w:lvl w:ilvl="4">
+      <w:start w:val="1"/>
+      <w:numFmt w:val="none"/>
+      <w:suff w:val="nothing"/>
+      <w:lvlText w:val=""/>
+      <w:lvlJc w:val="left"/>
+      <w:pPr>
+        <w:tabs>
+          <w:tab w:val="num" w:pos="1008"/>
+        </w:tabs>
+        <w:ind w:left="1008" w:hanging="1008"/>
+      </w:pPr>
+    </w:lvl>
+    <w:lvl w:ilvl="5">
+      <w:start w:val="1"/>
+      <w:numFmt w:val="none"/>
+      <w:suff w:val="nothing"/>
+      <w:lvlText w:val=""/>
+      <w:lvlJc w:val="left"/>
+      <w:pPr>
+        <w:tabs>
+          <w:tab w:val="num" w:pos="1152"/>
+        </w:tabs>
+        <w:ind w:left="1152" w:hanging="1152"/>
+      </w:pPr>
+    </w:lvl>
+    <w:lvl w:ilvl="6">
+      <w:start w:val="1"/>
+      <w:numFmt w:val="none"/>
+      <w:suff w:val="nothing"/>
+      <w:lvlText w:val=""/>
+      <w:lvlJc w:val="left"/>
+      <w:pPr>
+        <w:tabs>
+          <w:tab w:val="num" w:pos="1296"/>
+        </w:tabs>
+        <w:ind w:left="1296" w:hanging="1296"/>
+      </w:pPr>
+    </w:lvl>
+    <w:lvl w:ilvl="7">
+      <w:start w:val="1"/>
+      <w:numFmt w:val="none"/>
+      <w:suff w:val="nothing"/>
+      <w:lvlText w:val=""/>
+      <w:lvlJc w:val="left"/>
+      <w:pPr>
+        <w:tabs>
+          <w:tab w:val="num" w:pos="1440"/>
+        </w:tabs>
+        <w:ind w:left="1440" w:hanging="1440"/>
+      </w:pPr>
+    </w:lvl>
+    <w:lvl w:ilvl="8">
+      <w:start w:val="1"/>
+      <w:numFmt w:val="none"/>
+      <w:suff w:val="nothing"/>
+      <w:lvlText w:val=""/>
+      <w:lvlJc w:val="left"/>
+      <w:pPr>
+        <w:tabs>
+          <w:tab w:val="num" w:pos="1584"/>
+        </w:tabs>
+        <w:ind w:left="1584" w:hanging="1584"/>
+      </w:pPr>
+    </w:lvl>
+  </w:abstractNum>
+  <w:abstractNum w:abstractNumId="2">
+    <w:nsid w:val="70AA082C"/>
+    <w:multiLevelType w:val="multilevel"/>
+    <w:tmpl w:val="4B58F918"/>
     <w:lvl w:ilvl="0">
       <w:start w:val="1"/>
       <w:numFmt w:val="bullet"/>
@@ -1378,7 +1594,6 @@
       </w:pPr>
       <w:rPr>
         <w:rFonts w:ascii="Courier New" w:hAnsi="Courier New" w:cs="Courier New" w:hint="default"/>
-        <w:rFonts w:cs="Courier New"/>
       </w:rPr>
     </w:lvl>
     <w:lvl w:ilvl="2">
@@ -1415,7 +1630,6 @@
       </w:pPr>
       <w:rPr>
         <w:rFonts w:ascii="Courier New" w:hAnsi="Courier New" w:cs="Courier New" w:hint="default"/>
-        <w:rFonts w:cs="Courier New"/>
       </w:rPr>
     </w:lvl>
     <w:lvl w:ilvl="5">
@@ -1452,7 +1666,6 @@
       </w:pPr>
       <w:rPr>
         <w:rFonts w:ascii="Courier New" w:hAnsi="Courier New" w:cs="Courier New" w:hint="default"/>
-        <w:rFonts w:cs="Courier New"/>
       </w:rPr>
     </w:lvl>
     <w:lvl w:ilvl="8">
@@ -1468,160 +1681,42 @@
       </w:rPr>
     </w:lvl>
   </w:abstractNum>
-  <w:abstractNum w:abstractNumId="2">
-    <w:lvl w:ilvl="0">
-      <w:start w:val="1"/>
-      <w:numFmt w:val="none"/>
-      <w:suff w:val="nothing"/>
-      <w:lvlText w:val=""/>
-      <w:lvlJc w:val="left"/>
-      <w:pPr>
-        <w:tabs>
-          <w:tab w:val="num" w:pos="432"/>
-        </w:tabs>
-        <w:ind w:left="432" w:hanging="432"/>
-      </w:pPr>
-    </w:lvl>
-    <w:lvl w:ilvl="1">
-      <w:start w:val="1"/>
-      <w:numFmt w:val="none"/>
-      <w:suff w:val="nothing"/>
-      <w:lvlText w:val=""/>
-      <w:lvlJc w:val="left"/>
-      <w:pPr>
-        <w:tabs>
-          <w:tab w:val="num" w:pos="576"/>
-        </w:tabs>
-        <w:ind w:left="576" w:hanging="576"/>
-      </w:pPr>
-    </w:lvl>
-    <w:lvl w:ilvl="2">
-      <w:start w:val="1"/>
-      <w:numFmt w:val="none"/>
-      <w:suff w:val="nothing"/>
-      <w:lvlText w:val=""/>
-      <w:lvlJc w:val="left"/>
-      <w:pPr>
-        <w:tabs>
-          <w:tab w:val="num" w:pos="720"/>
-        </w:tabs>
-        <w:ind w:left="720" w:hanging="720"/>
-      </w:pPr>
-    </w:lvl>
-    <w:lvl w:ilvl="3">
-      <w:start w:val="1"/>
-      <w:numFmt w:val="none"/>
-      <w:suff w:val="nothing"/>
-      <w:lvlText w:val=""/>
-      <w:lvlJc w:val="left"/>
-      <w:pPr>
-        <w:tabs>
-          <w:tab w:val="num" w:pos="864"/>
-        </w:tabs>
-        <w:ind w:left="864" w:hanging="864"/>
-      </w:pPr>
-    </w:lvl>
-    <w:lvl w:ilvl="4">
-      <w:start w:val="1"/>
-      <w:numFmt w:val="none"/>
-      <w:suff w:val="nothing"/>
-      <w:lvlText w:val=""/>
-      <w:lvlJc w:val="left"/>
-      <w:pPr>
-        <w:tabs>
-          <w:tab w:val="num" w:pos="1008"/>
-        </w:tabs>
-        <w:ind w:left="1008" w:hanging="1008"/>
-      </w:pPr>
-    </w:lvl>
-    <w:lvl w:ilvl="5">
-      <w:start w:val="1"/>
-      <w:numFmt w:val="none"/>
-      <w:suff w:val="nothing"/>
-      <w:lvlText w:val=""/>
-      <w:lvlJc w:val="left"/>
-      <w:pPr>
-        <w:tabs>
-          <w:tab w:val="num" w:pos="1152"/>
-        </w:tabs>
-        <w:ind w:left="1152" w:hanging="1152"/>
-      </w:pPr>
-    </w:lvl>
-    <w:lvl w:ilvl="6">
-      <w:start w:val="1"/>
-      <w:numFmt w:val="none"/>
-      <w:suff w:val="nothing"/>
-      <w:lvlText w:val=""/>
-      <w:lvlJc w:val="left"/>
-      <w:pPr>
-        <w:tabs>
-          <w:tab w:val="num" w:pos="1296"/>
-        </w:tabs>
-        <w:ind w:left="1296" w:hanging="1296"/>
-      </w:pPr>
-    </w:lvl>
-    <w:lvl w:ilvl="7">
-      <w:start w:val="1"/>
-      <w:numFmt w:val="none"/>
-      <w:suff w:val="nothing"/>
-      <w:lvlText w:val=""/>
-      <w:lvlJc w:val="left"/>
-      <w:pPr>
-        <w:tabs>
-          <w:tab w:val="num" w:pos="1440"/>
-        </w:tabs>
-        <w:ind w:left="1440" w:hanging="1440"/>
-      </w:pPr>
-    </w:lvl>
-    <w:lvl w:ilvl="8">
-      <w:start w:val="1"/>
-      <w:numFmt w:val="none"/>
-      <w:suff w:val="nothing"/>
-      <w:lvlText w:val=""/>
-      <w:lvlJc w:val="left"/>
-      <w:pPr>
-        <w:tabs>
-          <w:tab w:val="num" w:pos="1584"/>
-        </w:tabs>
-        <w:ind w:left="1584" w:hanging="1584"/>
-      </w:pPr>
-    </w:lvl>
-  </w:abstractNum>
   <w:num w:numId="1">
+    <w:abstractNumId w:val="2"/>
+  </w:num>
+  <w:num w:numId="2">
     <w:abstractNumId w:val="1"/>
   </w:num>
-  <w:num w:numId="2">
-    <w:abstractNumId w:val="2"/>
+  <w:num w:numId="3">
+    <w:abstractNumId w:val="0"/>
   </w:num>
 </w:numbering>
 </file>
 
 <file path=word/styles.xml><?xml version="1.0" encoding="utf-8"?>
-<w:styles xmlns:w="http://schemas.openxmlformats.org/wordprocessingml/2006/main" xmlns:w14="http://schemas.microsoft.com/office/word/2010/wordml" xmlns:mc="http://schemas.openxmlformats.org/markup-compatibility/2006" mc:Ignorable="w14">
+<w:styles xmlns:mc="http://schemas.openxmlformats.org/markup-compatibility/2006" xmlns:r="http://schemas.openxmlformats.org/officeDocument/2006/relationships" xmlns:w="http://schemas.openxmlformats.org/wordprocessingml/2006/main" xmlns:w14="http://schemas.microsoft.com/office/word/2010/wordml" xmlns:w15="http://schemas.microsoft.com/office/word/2012/wordml" mc:Ignorable="w14 w15">
   <w:docDefaults>
     <w:rPrDefault>
       <w:rPr>
-        <w:rFonts w:ascii="Calibri" w:hAnsi="Calibri" w:eastAsia="Calibri" w:cs="DejaVu Sans"/>
+        <w:rFonts w:ascii="Calibri" w:eastAsia="Calibri" w:hAnsi="Calibri" w:cs="DejaVu Sans"/>
         <w:sz w:val="22"/>
         <w:szCs w:val="22"/>
         <w:lang w:val="ru-RU" w:eastAsia="en-US" w:bidi="ar-SA"/>
       </w:rPr>
     </w:rPrDefault>
-    <w:pPrDefault>
-      <w:pPr/>
-    </w:pPrDefault>
+    <w:pPrDefault/>
   </w:docDefaults>
   <w:latentStyles w:defLockedState="0" w:defUIPriority="99" w:defSemiHidden="0" w:defUnhideWhenUsed="0" w:defQFormat="0" w:count="371">
     <w:lsdException w:name="Normal" w:uiPriority="0" w:qFormat="1"/>
     <w:lsdException w:name="heading 1" w:uiPriority="9" w:qFormat="1"/>
-    <w:lsdException w:name="heading 2" w:uiPriority="9" w:semiHidden="1" w:unhideWhenUsed="1" w:qFormat="1"/>
-    <w:lsdException w:name="heading 3" w:uiPriority="9" w:semiHidden="1" w:unhideWhenUsed="1" w:qFormat="1"/>
-    <w:lsdException w:name="heading 4" w:uiPriority="9" w:semiHidden="1" w:unhideWhenUsed="1" w:qFormat="1"/>
-    <w:lsdException w:name="heading 5" w:uiPriority="9" w:semiHidden="1" w:unhideWhenUsed="1" w:qFormat="1"/>
-    <w:lsdException w:name="heading 6" w:uiPriority="9" w:semiHidden="1" w:unhideWhenUsed="1" w:qFormat="1"/>
-    <w:lsdException w:name="heading 7" w:uiPriority="9" w:semiHidden="1" w:unhideWhenUsed="1" w:qFormat="1"/>
-    <w:lsdException w:name="heading 8" w:uiPriority="9" w:semiHidden="1" w:unhideWhenUsed="1" w:qFormat="1"/>
-    <w:lsdException w:name="heading 9" w:uiPriority="9" w:semiHidden="1" w:unhideWhenUsed="1" w:qFormat="1"/>
+    <w:lsdException w:name="heading 2" w:semiHidden="1" w:uiPriority="9" w:unhideWhenUsed="1" w:qFormat="1"/>
+    <w:lsdException w:name="heading 3" w:semiHidden="1" w:uiPriority="9" w:unhideWhenUsed="1" w:qFormat="1"/>
+    <w:lsdException w:name="heading 4" w:semiHidden="1" w:uiPriority="9" w:unhideWhenUsed="1" w:qFormat="1"/>
+    <w:lsdException w:name="heading 5" w:semiHidden="1" w:uiPriority="9" w:unhideWhenUsed="1" w:qFormat="1"/>
+    <w:lsdException w:name="heading 6" w:semiHidden="1" w:uiPriority="9" w:unhideWhenUsed="1" w:qFormat="1"/>
+    <w:lsdException w:name="heading 7" w:semiHidden="1" w:uiPriority="9" w:unhideWhenUsed="1" w:qFormat="1"/>
+    <w:lsdException w:name="heading 8" w:semiHidden="1" w:uiPriority="9" w:unhideWhenUsed="1" w:qFormat="1"/>
+    <w:lsdException w:name="heading 9" w:semiHidden="1" w:uiPriority="9" w:unhideWhenUsed="1" w:qFormat="1"/>
     <w:lsdException w:name="index 1" w:semiHidden="1" w:unhideWhenUsed="1"/>
     <w:lsdException w:name="index 2" w:semiHidden="1" w:unhideWhenUsed="1"/>
     <w:lsdException w:name="index 3" w:semiHidden="1" w:unhideWhenUsed="1"/>
@@ -1631,22 +1726,22 @@
     <w:lsdException w:name="index 7" w:semiHidden="1" w:unhideWhenUsed="1"/>
     <w:lsdException w:name="index 8" w:semiHidden="1" w:unhideWhenUsed="1"/>
     <w:lsdException w:name="index 9" w:semiHidden="1" w:unhideWhenUsed="1"/>
-    <w:lsdException w:name="toc 1" w:uiPriority="39" w:semiHidden="1" w:unhideWhenUsed="1"/>
-    <w:lsdException w:name="toc 2" w:uiPriority="39" w:semiHidden="1" w:unhideWhenUsed="1"/>
-    <w:lsdException w:name="toc 3" w:uiPriority="39" w:semiHidden="1" w:unhideWhenUsed="1"/>
-    <w:lsdException w:name="toc 4" w:uiPriority="39" w:semiHidden="1" w:unhideWhenUsed="1"/>
-    <w:lsdException w:name="toc 5" w:uiPriority="39" w:semiHidden="1" w:unhideWhenUsed="1"/>
-    <w:lsdException w:name="toc 6" w:uiPriority="39" w:semiHidden="1" w:unhideWhenUsed="1"/>
-    <w:lsdException w:name="toc 7" w:uiPriority="39" w:semiHidden="1" w:unhideWhenUsed="1"/>
-    <w:lsdException w:name="toc 8" w:uiPriority="39" w:semiHidden="1" w:unhideWhenUsed="1"/>
-    <w:lsdException w:name="toc 9" w:uiPriority="39" w:semiHidden="1" w:unhideWhenUsed="1"/>
+    <w:lsdException w:name="toc 1" w:semiHidden="1" w:uiPriority="39" w:unhideWhenUsed="1"/>
+    <w:lsdException w:name="toc 2" w:semiHidden="1" w:uiPriority="39" w:unhideWhenUsed="1"/>
+    <w:lsdException w:name="toc 3" w:semiHidden="1" w:uiPriority="39" w:unhideWhenUsed="1"/>
+    <w:lsdException w:name="toc 4" w:semiHidden="1" w:uiPriority="39" w:unhideWhenUsed="1"/>
+    <w:lsdException w:name="toc 5" w:semiHidden="1" w:uiPriority="39" w:unhideWhenUsed="1"/>
+    <w:lsdException w:name="toc 6" w:semiHidden="1" w:uiPriority="39" w:unhideWhenUsed="1"/>
+    <w:lsdException w:name="toc 7" w:semiHidden="1" w:uiPriority="39" w:unhideWhenUsed="1"/>
+    <w:lsdException w:name="toc 8" w:semiHidden="1" w:uiPriority="39" w:unhideWhenUsed="1"/>
+    <w:lsdException w:name="toc 9" w:semiHidden="1" w:uiPriority="39" w:unhideWhenUsed="1"/>
     <w:lsdException w:name="Normal Indent" w:semiHidden="1" w:unhideWhenUsed="1"/>
     <w:lsdException w:name="footnote text" w:semiHidden="1" w:unhideWhenUsed="1"/>
     <w:lsdException w:name="annotation text" w:semiHidden="1" w:unhideWhenUsed="1"/>
     <w:lsdException w:name="header" w:semiHidden="1" w:unhideWhenUsed="1"/>
     <w:lsdException w:name="footer" w:semiHidden="1" w:unhideWhenUsed="1"/>
     <w:lsdException w:name="index heading" w:semiHidden="1" w:unhideWhenUsed="1"/>
-    <w:lsdException w:name="caption" w:uiPriority="35" w:semiHidden="1" w:unhideWhenUsed="1" w:qFormat="1"/>
+    <w:lsdException w:name="caption" w:semiHidden="1" w:uiPriority="35" w:unhideWhenUsed="1" w:qFormat="1"/>
     <w:lsdException w:name="table of figures" w:semiHidden="1" w:unhideWhenUsed="1"/>
     <w:lsdException w:name="envelope address" w:semiHidden="1" w:unhideWhenUsed="1"/>
     <w:lsdException w:name="envelope return" w:semiHidden="1" w:unhideWhenUsed="1"/>
@@ -1677,7 +1772,7 @@
     <w:lsdException w:name="Title" w:uiPriority="10" w:qFormat="1"/>
     <w:lsdException w:name="Closing" w:semiHidden="1" w:unhideWhenUsed="1"/>
     <w:lsdException w:name="Signature" w:semiHidden="1" w:unhideWhenUsed="1"/>
-    <w:lsdException w:name="Default Paragraph Font" w:uiPriority="1" w:semiHidden="1" w:unhideWhenUsed="1"/>
+    <w:lsdException w:name="Default Paragraph Font" w:semiHidden="1" w:uiPriority="1" w:unhideWhenUsed="1"/>
     <w:lsdException w:name="Body Text" w:semiHidden="1" w:unhideWhenUsed="1"/>
     <w:lsdException w:name="Body Text Indent" w:semiHidden="1" w:unhideWhenUsed="1"/>
     <w:lsdException w:name="List Continue" w:semiHidden="1" w:unhideWhenUsed="1"/>
@@ -1877,8 +1972,8 @@
     <w:lsdException w:name="Subtle Reference" w:uiPriority="31" w:qFormat="1"/>
     <w:lsdException w:name="Intense Reference" w:uiPriority="32" w:qFormat="1"/>
     <w:lsdException w:name="Book Title" w:uiPriority="33" w:qFormat="1"/>
-    <w:lsdException w:name="Bibliography" w:uiPriority="37" w:semiHidden="1" w:unhideWhenUsed="1"/>
-    <w:lsdException w:name="TOC Heading" w:uiPriority="39" w:semiHidden="1" w:unhideWhenUsed="1" w:qFormat="1"/>
+    <w:lsdException w:name="Bibliography" w:semiHidden="1" w:uiPriority="37" w:unhideWhenUsed="1"/>
+    <w:lsdException w:name="TOC Heading" w:semiHidden="1" w:uiPriority="39" w:unhideWhenUsed="1" w:qFormat="1"/>
     <w:lsdException w:name="Plain Table 1" w:uiPriority="41"/>
     <w:lsdException w:name="Plain Table 2" w:uiPriority="42"/>
     <w:lsdException w:name="Plain Table 3" w:uiPriority="43"/>
@@ -1984,235 +2079,18 @@
     <w:lsdException w:name="List Table 6 Colorful Accent 6" w:uiPriority="51"/>
     <w:lsdException w:name="List Table 7 Colorful Accent 6" w:uiPriority="52"/>
   </w:latentStyles>
-  <w:style w:type="paragraph" w:styleId="Normal" w:default="1">
+  <w:style w:type="paragraph" w:default="1" w:styleId="a">
     <w:name w:val="Normal"/>
     <w:qFormat/>
     <w:pPr>
-      <w:widowControl/>
-      <w:bidi w:val="0"/>
-      <w:spacing w:lineRule="auto" w:line="276"/>
-      <w:jc w:val="left"/>
+      <w:spacing w:line="276" w:lineRule="auto"/>
     </w:pPr>
-    <w:rPr>
-      <w:rFonts w:ascii="Calibri" w:hAnsi="Calibri" w:eastAsia="Calibri" w:cs="DejaVu Sans"/>
-      <w:color w:val="auto"/>
-      <w:sz w:val="22"/>
-      <w:szCs w:val="22"/>
-      <w:lang w:val="ru-RU" w:eastAsia="en-US" w:bidi="ar-SA"/>
-    </w:rPr>
   </w:style>
-  <w:style w:type="character" w:styleId="DefaultParagraphFont" w:default="1">
+  <w:style w:type="character" w:default="1" w:styleId="a0">
     <w:name w:val="Default Paragraph Font"/>
     <w:uiPriority w:val="1"/>
     <w:semiHidden/>
     <w:unhideWhenUsed/>
-    <w:qFormat/>
-    <w:rPr/>
-  </w:style>
-  <w:style w:type="character" w:styleId="ListLabel1" w:customStyle="1">
-    <w:name w:val="ListLabel 1"/>
-    <w:qFormat/>
-    <w:rPr>
-      <w:rFonts w:ascii="Times New Roman" w:hAnsi="Times New Roman"/>
-      <w:b/>
-      <w:sz w:val="28"/>
-    </w:rPr>
-  </w:style>
-  <w:style w:type="character" w:styleId="ListLabel2" w:customStyle="1">
-    <w:name w:val="ListLabel 2"/>
-    <w:qFormat/>
-    <w:rPr>
-      <w:rFonts w:cs="Times New Roman"/>
-      <w:b/>
-      <w:sz w:val="28"/>
-    </w:rPr>
-  </w:style>
-  <w:style w:type="character" w:styleId="ListLabel3" w:customStyle="1">
-    <w:name w:val="ListLabel 3"/>
-    <w:qFormat/>
-    <w:rPr>
-      <w:rFonts w:ascii="Times New Roman" w:hAnsi="Times New Roman"/>
-      <w:b/>
-      <w:sz w:val="28"/>
-    </w:rPr>
-  </w:style>
-  <w:style w:type="character" w:styleId="Style14" w:customStyle="1">
-    <w:name w:val="Без интервала Знак"/>
-    <w:basedOn w:val="DefaultParagraphFont"/>
-    <w:link w:val="a7"/>
-    <w:uiPriority w:val="1"/>
-    <w:qFormat/>
-    <w:rsid w:val="00c20756"/>
-    <w:rPr>
-      <w:rFonts w:ascii="Times New Roman" w:hAnsi="Times New Roman" w:eastAsia="Times New Roman" w:cs="Times New Roman"/>
-      <w:sz w:val="24"/>
-      <w:szCs w:val="24"/>
-      <w:lang w:eastAsia="ru-RU"/>
-    </w:rPr>
-  </w:style>
-  <w:style w:type="character" w:styleId="ListLabel4">
-    <w:name w:val="ListLabel 4"/>
-    <w:qFormat/>
-    <w:rPr>
-      <w:b/>
-      <w:sz w:val="28"/>
-    </w:rPr>
-  </w:style>
-  <w:style w:type="character" w:styleId="ListLabel5">
-    <w:name w:val="ListLabel 5"/>
-    <w:qFormat/>
-    <w:rPr>
-      <w:rFonts w:cs="Times New Roman"/>
-      <w:b/>
-      <w:sz w:val="24"/>
-      <w:szCs w:val="24"/>
-    </w:rPr>
-  </w:style>
-  <w:style w:type="character" w:styleId="ListLabel6">
-    <w:name w:val="ListLabel 6"/>
-    <w:qFormat/>
-    <w:rPr>
-      <w:b/>
-      <w:sz w:val="28"/>
-    </w:rPr>
-  </w:style>
-  <w:style w:type="character" w:styleId="ListLabel7">
-    <w:name w:val="ListLabel 7"/>
-    <w:qFormat/>
-    <w:rPr>
-      <w:rFonts w:cs="Courier New"/>
-    </w:rPr>
-  </w:style>
-  <w:style w:type="character" w:styleId="ListLabel8">
-    <w:name w:val="ListLabel 8"/>
-    <w:qFormat/>
-    <w:rPr>
-      <w:rFonts w:cs="Courier New"/>
-    </w:rPr>
-  </w:style>
-  <w:style w:type="character" w:styleId="ListLabel9">
-    <w:name w:val="ListLabel 9"/>
-    <w:qFormat/>
-    <w:rPr>
-      <w:rFonts w:cs="Courier New"/>
-    </w:rPr>
-  </w:style>
-  <w:style w:type="paragraph" w:styleId="Heading" w:customStyle="1">
-    <w:name w:val="Heading"/>
-    <w:basedOn w:val="Normal"/>
-    <w:next w:val="TextBody"/>
-    <w:qFormat/>
-    <w:pPr>
-      <w:keepNext/>
-      <w:spacing w:before="240" w:after="120"/>
-    </w:pPr>
-    <w:rPr>
-      <w:rFonts w:ascii="Liberation Sans" w:hAnsi="Liberation Sans" w:eastAsia="Noto Sans CJK SC Regular" w:cs="FreeSans"/>
-      <w:sz w:val="28"/>
-      <w:szCs w:val="28"/>
-    </w:rPr>
-  </w:style>
-  <w:style w:type="paragraph" w:styleId="TextBody">
-    <w:name w:val="Body Text"/>
-    <w:basedOn w:val="Normal"/>
-    <w:pPr>
-      <w:spacing w:lineRule="auto" w:line="288" w:before="0" w:after="140"/>
-    </w:pPr>
-    <w:rPr/>
-  </w:style>
-  <w:style w:type="paragraph" w:styleId="List">
-    <w:name w:val="List"/>
-    <w:basedOn w:val="TextBody"/>
-    <w:pPr/>
-    <w:rPr>
-      <w:rFonts w:cs="FreeSans"/>
-    </w:rPr>
-  </w:style>
-  <w:style w:type="paragraph" w:styleId="Caption">
-    <w:name w:val="Caption"/>
-    <w:basedOn w:val="Normal"/>
-    <w:qFormat/>
-    <w:pPr>
-      <w:suppressLineNumbers/>
-      <w:spacing w:before="120" w:after="120"/>
-    </w:pPr>
-    <w:rPr>
-      <w:rFonts w:cs="FreeSans"/>
-      <w:i/>
-      <w:iCs/>
-      <w:sz w:val="24"/>
-      <w:szCs w:val="24"/>
-    </w:rPr>
-  </w:style>
-  <w:style w:type="paragraph" w:styleId="Index" w:customStyle="1">
-    <w:name w:val="Index"/>
-    <w:basedOn w:val="Normal"/>
-    <w:qFormat/>
-    <w:pPr>
-      <w:suppressLineNumbers/>
-    </w:pPr>
-    <w:rPr>
-      <w:rFonts w:cs="FreeSans"/>
-    </w:rPr>
-  </w:style>
-  <w:style w:type="paragraph" w:styleId="Caption1">
-    <w:name w:val="caption"/>
-    <w:basedOn w:val="Normal"/>
-    <w:qFormat/>
-    <w:pPr>
-      <w:suppressLineNumbers/>
-      <w:spacing w:before="120" w:after="120"/>
-    </w:pPr>
-    <w:rPr>
-      <w:rFonts w:cs="FreeSans"/>
-      <w:i/>
-      <w:iCs/>
-      <w:sz w:val="24"/>
-      <w:szCs w:val="24"/>
-    </w:rPr>
-  </w:style>
-  <w:style w:type="paragraph" w:styleId="ListParagraph">
-    <w:name w:val="List Paragraph"/>
-    <w:basedOn w:val="Normal"/>
-    <w:qFormat/>
-    <w:pPr>
-      <w:spacing w:lineRule="auto" w:line="259" w:before="0" w:after="160"/>
-      <w:ind w:left="720" w:hanging="0"/>
-      <w:contextualSpacing/>
-    </w:pPr>
-    <w:rPr/>
-  </w:style>
-  <w:style w:type="paragraph" w:styleId="NoSpacing">
-    <w:name w:val="No Spacing"/>
-    <w:link w:val="a8"/>
-    <w:uiPriority w:val="1"/>
-    <w:qFormat/>
-    <w:pPr>
-      <w:widowControl/>
-      <w:bidi w:val="0"/>
-      <w:jc w:val="left"/>
-    </w:pPr>
-    <w:rPr>
-      <w:rFonts w:ascii="Times New Roman" w:hAnsi="Times New Roman" w:eastAsia="Times New Roman" w:cs="Times New Roman"/>
-      <w:color w:val="auto"/>
-      <w:sz w:val="24"/>
-      <w:szCs w:val="24"/>
-      <w:lang w:eastAsia="ru-RU" w:val="ru-RU" w:bidi="ar-SA"/>
-    </w:rPr>
-  </w:style>
-  <w:style w:type="paragraph" w:styleId="FrameContents">
-    <w:name w:val="Frame Contents"/>
-    <w:basedOn w:val="Normal"/>
-    <w:qFormat/>
-    <w:pPr/>
-    <w:rPr/>
-  </w:style>
-  <w:style w:type="numbering" w:styleId="NoList" w:default="1">
-    <w:name w:val="No List"/>
-    <w:uiPriority w:val="99"/>
-    <w:semiHidden/>
-    <w:unhideWhenUsed/>
-    <w:qFormat/>
   </w:style>
   <w:style w:type="table" w:default="1" w:styleId="a1">
     <w:name w:val="Normal Table"/>
@@ -2229,156 +2107,204 @@
       </w:tblCellMar>
     </w:tblPr>
   </w:style>
+  <w:style w:type="numbering" w:default="1" w:styleId="a2">
+    <w:name w:val="No List"/>
+    <w:uiPriority w:val="99"/>
+    <w:semiHidden/>
+    <w:unhideWhenUsed/>
+  </w:style>
+  <w:style w:type="character" w:customStyle="1" w:styleId="ListLabel1">
+    <w:name w:val="ListLabel 1"/>
+    <w:qFormat/>
+    <w:rPr>
+      <w:rFonts w:ascii="Times New Roman" w:hAnsi="Times New Roman"/>
+      <w:b/>
+      <w:sz w:val="28"/>
+    </w:rPr>
+  </w:style>
+  <w:style w:type="character" w:customStyle="1" w:styleId="ListLabel2">
+    <w:name w:val="ListLabel 2"/>
+    <w:qFormat/>
+    <w:rPr>
+      <w:rFonts w:cs="Times New Roman"/>
+      <w:b/>
+      <w:sz w:val="28"/>
+    </w:rPr>
+  </w:style>
+  <w:style w:type="character" w:customStyle="1" w:styleId="ListLabel3">
+    <w:name w:val="ListLabel 3"/>
+    <w:qFormat/>
+    <w:rPr>
+      <w:rFonts w:ascii="Times New Roman" w:hAnsi="Times New Roman"/>
+      <w:b/>
+      <w:sz w:val="28"/>
+    </w:rPr>
+  </w:style>
+  <w:style w:type="character" w:customStyle="1" w:styleId="a3">
+    <w:name w:val="Без интервала Знак"/>
+    <w:basedOn w:val="a0"/>
+    <w:uiPriority w:val="1"/>
+    <w:qFormat/>
+    <w:rsid w:val="00C20756"/>
+    <w:rPr>
+      <w:rFonts w:ascii="Times New Roman" w:eastAsia="Times New Roman" w:hAnsi="Times New Roman" w:cs="Times New Roman"/>
+      <w:sz w:val="24"/>
+      <w:szCs w:val="24"/>
+      <w:lang w:eastAsia="ru-RU"/>
+    </w:rPr>
+  </w:style>
+  <w:style w:type="character" w:customStyle="1" w:styleId="ListLabel4">
+    <w:name w:val="ListLabel 4"/>
+    <w:qFormat/>
+    <w:rPr>
+      <w:b/>
+      <w:sz w:val="28"/>
+    </w:rPr>
+  </w:style>
+  <w:style w:type="character" w:customStyle="1" w:styleId="ListLabel5">
+    <w:name w:val="ListLabel 5"/>
+    <w:qFormat/>
+    <w:rPr>
+      <w:rFonts w:cs="Times New Roman"/>
+      <w:b/>
+      <w:sz w:val="24"/>
+      <w:szCs w:val="24"/>
+    </w:rPr>
+  </w:style>
+  <w:style w:type="character" w:customStyle="1" w:styleId="ListLabel6">
+    <w:name w:val="ListLabel 6"/>
+    <w:qFormat/>
+    <w:rPr>
+      <w:b/>
+      <w:sz w:val="28"/>
+    </w:rPr>
+  </w:style>
+  <w:style w:type="character" w:customStyle="1" w:styleId="ListLabel7">
+    <w:name w:val="ListLabel 7"/>
+    <w:qFormat/>
+    <w:rPr>
+      <w:rFonts w:cs="Courier New"/>
+    </w:rPr>
+  </w:style>
+  <w:style w:type="character" w:customStyle="1" w:styleId="ListLabel8">
+    <w:name w:val="ListLabel 8"/>
+    <w:qFormat/>
+    <w:rPr>
+      <w:rFonts w:cs="Courier New"/>
+    </w:rPr>
+  </w:style>
+  <w:style w:type="character" w:customStyle="1" w:styleId="ListLabel9">
+    <w:name w:val="ListLabel 9"/>
+    <w:qFormat/>
+    <w:rPr>
+      <w:rFonts w:cs="Courier New"/>
+    </w:rPr>
+  </w:style>
+  <w:style w:type="paragraph" w:customStyle="1" w:styleId="Heading">
+    <w:name w:val="Heading"/>
+    <w:basedOn w:val="a"/>
+    <w:next w:val="a4"/>
+    <w:qFormat/>
+    <w:pPr>
+      <w:keepNext/>
+      <w:spacing w:before="240" w:after="120"/>
+    </w:pPr>
+    <w:rPr>
+      <w:rFonts w:ascii="Liberation Sans" w:eastAsia="Noto Sans CJK SC Regular" w:hAnsi="Liberation Sans" w:cs="FreeSans"/>
+      <w:sz w:val="28"/>
+      <w:szCs w:val="28"/>
+    </w:rPr>
+  </w:style>
+  <w:style w:type="paragraph" w:styleId="a4">
+    <w:name w:val="Body Text"/>
+    <w:basedOn w:val="a"/>
+    <w:pPr>
+      <w:spacing w:after="140" w:line="288" w:lineRule="auto"/>
+    </w:pPr>
+  </w:style>
+  <w:style w:type="paragraph" w:styleId="a5">
+    <w:name w:val="List"/>
+    <w:basedOn w:val="a4"/>
+    <w:rPr>
+      <w:rFonts w:cs="FreeSans"/>
+    </w:rPr>
+  </w:style>
+  <w:style w:type="paragraph" w:styleId="a6">
+    <w:name w:val="caption"/>
+    <w:basedOn w:val="a"/>
+    <w:qFormat/>
+    <w:pPr>
+      <w:suppressLineNumbers/>
+      <w:spacing w:before="120" w:after="120"/>
+    </w:pPr>
+    <w:rPr>
+      <w:rFonts w:cs="FreeSans"/>
+      <w:i/>
+      <w:iCs/>
+      <w:sz w:val="24"/>
+      <w:szCs w:val="24"/>
+    </w:rPr>
+  </w:style>
+  <w:style w:type="paragraph" w:customStyle="1" w:styleId="Index">
+    <w:name w:val="Index"/>
+    <w:basedOn w:val="a"/>
+    <w:qFormat/>
+    <w:pPr>
+      <w:suppressLineNumbers/>
+    </w:pPr>
+    <w:rPr>
+      <w:rFonts w:cs="FreeSans"/>
+    </w:rPr>
+  </w:style>
+  <w:style w:type="paragraph" w:styleId="a7">
+    <w:name w:val="List Paragraph"/>
+    <w:basedOn w:val="a"/>
+    <w:uiPriority w:val="34"/>
+    <w:qFormat/>
+    <w:pPr>
+      <w:spacing w:after="160" w:line="259" w:lineRule="auto"/>
+      <w:ind w:left="720"/>
+      <w:contextualSpacing/>
+    </w:pPr>
+  </w:style>
+  <w:style w:type="paragraph" w:styleId="a8">
+    <w:name w:val="No Spacing"/>
+    <w:uiPriority w:val="1"/>
+    <w:qFormat/>
+    <w:rPr>
+      <w:rFonts w:ascii="Times New Roman" w:eastAsia="Times New Roman" w:hAnsi="Times New Roman" w:cs="Times New Roman"/>
+      <w:sz w:val="24"/>
+      <w:szCs w:val="24"/>
+      <w:lang w:eastAsia="ru-RU"/>
+    </w:rPr>
+  </w:style>
+  <w:style w:type="paragraph" w:customStyle="1" w:styleId="FrameContents">
+    <w:name w:val="Frame Contents"/>
+    <w:basedOn w:val="a"/>
+    <w:qFormat/>
+  </w:style>
 </w:styles>
 </file>
 
 <file path=word/glossary/document.xml><?xml version="1.0" encoding="utf-8"?>
-<w:glossaryDocument xmlns:wpc="http://schemas.microsoft.com/office/word/2010/wordprocessingCanvas" xmlns:mc="http://schemas.openxmlformats.org/markup-compatibility/2006" xmlns:o="urn:schemas-microsoft-com:office:office" xmlns:r="http://schemas.openxmlformats.org/officeDocument/2006/relationships" xmlns:m="http://schemas.openxmlformats.org/officeDocument/2006/math" xmlns:v="urn:schemas-microsoft-com:vml" xmlns:wp14="http://schemas.microsoft.com/office/word/2010/wordprocessingDrawing" xmlns:wp="http://schemas.openxmlformats.org/drawingml/2006/wordprocessingDrawing" xmlns:w10="urn:schemas-microsoft-com:office:word" xmlns:w="http://schemas.openxmlformats.org/wordprocessingml/2006/main" xmlns:w14="http://schemas.microsoft.com/office/word/2010/wordml" xmlns:w15="http://schemas.microsoft.com/office/word/2012/wordml" xmlns:wpg="http://schemas.microsoft.com/office/word/2010/wordprocessingGroup" xmlns:wpi="http://schemas.microsoft.com/office/word/2010/wordprocessingInk" xmlns:wne="http://schemas.microsoft.com/office/word/2006/wordml" xmlns:wps="http://schemas.microsoft.com/office/word/2010/wordprocessingShape" mc:Ignorable="w14 w15 wp14">
-  <w:docParts>
-    <w:docPart>
-      <w:docPartPr>
-        <w:name w:val="39621850F0CF4370816982F76038A12F"/>
-        <w:category>
-          <w:name w:val="Общие"/>
-          <w:gallery w:val="placeholder"/>
-        </w:category>
-        <w:types>
-          <w:type w:val="bbPlcHdr"/>
-        </w:types>
-        <w:behaviors>
-          <w:behavior w:val="content"/>
-        </w:behaviors>
-        <w:guid w:val="{C564786D-957A-497F-AC07-13B0F135CE6E}"/>
-      </w:docPartPr>
-      <w:docPartBody>
-        <w:p>
-          <w:pPr>
-            <w:pStyle w:val="39621850F0CF4370816982F76038A12F"/>
-          </w:pPr>
-          <w:r>
-            <w:rPr>
-              <w:color w:val="2E74B5" w:themeColor="accent1" w:themeShade="BF"/>
-              <w:sz w:val="24"/>
-              <w:szCs w:val="24"/>
-            </w:rPr>
-            <w:t>[Название организации]</w:t>
-          </w:r>
-        </w:p>
-      </w:docPartBody>
-    </w:docPart>
-    <w:docPart>
-      <w:docPartPr>
-        <w:name w:val="1E503103DE894EDEAFC221ED358B3333"/>
-        <w:category>
-          <w:name w:val="Общие"/>
-          <w:gallery w:val="placeholder"/>
-        </w:category>
-        <w:types>
-          <w:type w:val="bbPlcHdr"/>
-        </w:types>
-        <w:behaviors>
-          <w:behavior w:val="content"/>
-        </w:behaviors>
-        <w:guid w:val="{C7B3683F-53C9-433B-BAA5-A10C9C17EBA6}"/>
-      </w:docPartPr>
-      <w:docPartBody>
-        <w:p>
-          <w:pPr>
-            <w:pStyle w:val="1E503103DE894EDEAFC221ED358B3333"/>
-          </w:pPr>
-          <w:r>
-            <w:rPr>
-              <w:rFonts w:asciiTheme="majorHAnsi" w:eastAsiaTheme="majorEastAsia" w:hAnsiTheme="majorHAnsi" w:cstheme="majorBidi"/>
-              <w:color w:val="5B9BD5" w:themeColor="accent1"/>
-              <w:sz w:val="88"/>
-              <w:szCs w:val="88"/>
-            </w:rPr>
-            <w:t>[Заголовок документа]</w:t>
-          </w:r>
-        </w:p>
-      </w:docPartBody>
-    </w:docPart>
-    <w:docPart>
-      <w:docPartPr>
-        <w:name w:val="86F806B7DAC74123A12B25BC14E2C06A"/>
-        <w:category>
-          <w:name w:val="Общие"/>
-          <w:gallery w:val="placeholder"/>
-        </w:category>
-        <w:types>
-          <w:type w:val="bbPlcHdr"/>
-        </w:types>
-        <w:behaviors>
-          <w:behavior w:val="content"/>
-        </w:behaviors>
-        <w:guid w:val="{259C30C8-DAF8-4F5B-8594-AF04D9389ECB}"/>
-      </w:docPartPr>
-      <w:docPartBody>
-        <w:p>
-          <w:pPr>
-            <w:pStyle w:val="86F806B7DAC74123A12B25BC14E2C06A"/>
-          </w:pPr>
-          <w:r>
-            <w:rPr>
-              <w:color w:val="2E74B5" w:themeColor="accent1" w:themeShade="BF"/>
-              <w:sz w:val="24"/>
-              <w:szCs w:val="24"/>
-            </w:rPr>
-            <w:t>[Подзаголовок документа]</w:t>
-          </w:r>
-        </w:p>
-      </w:docPartBody>
-    </w:docPart>
-    <w:docPart>
-      <w:docPartPr>
-        <w:name w:val="46ED670D49F0474C886E2AAD1555813E"/>
-        <w:category>
-          <w:name w:val="Общие"/>
-          <w:gallery w:val="placeholder"/>
-        </w:category>
-        <w:types>
-          <w:type w:val="bbPlcHdr"/>
-        </w:types>
-        <w:behaviors>
-          <w:behavior w:val="content"/>
-        </w:behaviors>
-        <w:guid w:val="{BCC895C5-0DD3-4B85-AD7D-3B2144F2000B}"/>
-      </w:docPartPr>
-      <w:docPartBody>
-        <w:p>
-          <w:pPr>
-            <w:pStyle w:val="46ED670D49F0474C886E2AAD1555813E"/>
-          </w:pPr>
-          <w:r>
-            <w:rPr>
-              <w:color w:val="5B9BD5" w:themeColor="accent1"/>
-              <w:sz w:val="28"/>
-              <w:szCs w:val="28"/>
-            </w:rPr>
-            <w:t>[Имя автора]</w:t>
-          </w:r>
-        </w:p>
-      </w:docPartBody>
-    </w:docPart>
-  </w:docParts>
-</w:glossaryDocument>
+<w:glossaryDocument xmlns:wpc="http://schemas.microsoft.com/office/word/2010/wordprocessingCanvas" xmlns:mc="http://schemas.openxmlformats.org/markup-compatibility/2006" xmlns:o="urn:schemas-microsoft-com:office:office" xmlns:r="http://schemas.openxmlformats.org/officeDocument/2006/relationships" xmlns:m="http://schemas.openxmlformats.org/officeDocument/2006/math" xmlns:v="urn:schemas-microsoft-com:vml" xmlns:wp14="http://schemas.microsoft.com/office/word/2010/wordprocessingDrawing" xmlns:wp="http://schemas.openxmlformats.org/drawingml/2006/wordprocessingDrawing" xmlns:w10="urn:schemas-microsoft-com:office:word" xmlns:w="http://schemas.openxmlformats.org/wordprocessingml/2006/main" xmlns:w14="http://schemas.microsoft.com/office/word/2010/wordml" xmlns:w15="http://schemas.microsoft.com/office/word/2012/wordml" xmlns:wpg="http://schemas.microsoft.com/office/word/2010/wordprocessingGroup" xmlns:wpi="http://schemas.microsoft.com/office/word/2010/wordprocessingInk" xmlns:wne="http://schemas.microsoft.com/office/word/2006/wordml" xmlns:wps="http://schemas.microsoft.com/office/word/2010/wordprocessingShape" mc:Ignorable="w14 w15 wp14"/>
 </file>
 
 <file path=word/glossary/fontTable.xml><?xml version="1.0" encoding="utf-8"?>
 <w:fonts xmlns:mc="http://schemas.openxmlformats.org/markup-compatibility/2006" xmlns:r="http://schemas.openxmlformats.org/officeDocument/2006/relationships" xmlns:w="http://schemas.openxmlformats.org/wordprocessingml/2006/main" xmlns:w14="http://schemas.microsoft.com/office/word/2010/wordml" xmlns:w15="http://schemas.microsoft.com/office/word/2012/wordml" mc:Ignorable="w14 w15">
+  <w:font w:name="Symbol">
+    <w:panose1 w:val="05050102010706020507"/>
+    <w:charset w:val="02"/>
+    <w:family w:val="roman"/>
+    <w:pitch w:val="variable"/>
+    <w:sig w:usb0="00000000" w:usb1="10000000" w:usb2="00000000" w:usb3="00000000" w:csb0="80000000" w:csb1="00000000"/>
+  </w:font>
   <w:font w:name="Times New Roman">
     <w:panose1 w:val="02020603050405020304"/>
     <w:charset w:val="CC"/>
     <w:family w:val="roman"/>
     <w:pitch w:val="variable"/>
     <w:sig w:usb0="E0002EFF" w:usb1="C000785B" w:usb2="00000009" w:usb3="00000000" w:csb0="000001FF" w:csb1="00000000"/>
-  </w:font>
-  <w:font w:name="Symbol">
-    <w:panose1 w:val="05050102010706020507"/>
-    <w:charset w:val="02"/>
-    <w:family w:val="roman"/>
-    <w:pitch w:val="variable"/>
-    <w:sig w:usb0="00000000" w:usb1="10000000" w:usb2="00000000" w:usb3="00000000" w:csb0="80000000" w:csb1="00000000"/>
   </w:font>
   <w:font w:name="Courier New">
     <w:panose1 w:val="02070309020205020404"/>
@@ -2412,7 +2338,7 @@
   <w:font w:name="Liberation Sans">
     <w:altName w:val="Arial"/>
     <w:charset w:val="01"/>
-    <w:family w:val="swiss"/>
+    <w:family w:val="roman"/>
     <w:pitch w:val="variable"/>
   </w:font>
   <w:font w:name="Noto Sans CJK SC Regular">
@@ -2437,6 +2363,13 @@
     <w:pitch w:val="variable"/>
     <w:sig w:usb0="E0002AFF" w:usb1="C000247B" w:usb2="00000009" w:usb3="00000000" w:csb0="000001FF" w:csb1="00000000"/>
   </w:font>
+  <w:font w:name="Arial">
+    <w:panose1 w:val="020B0604020202020204"/>
+    <w:charset w:val="CC"/>
+    <w:family w:val="swiss"/>
+    <w:pitch w:val="variable"/>
+    <w:sig w:usb0="E0002EFF" w:usb1="C0007843" w:usb2="00000009" w:usb3="00000000" w:csb0="000001FF" w:csb1="00000000"/>
+  </w:font>
 </w:fonts>
 </file>
 
@@ -2456,6 +2389,7 @@
   <w:rsids>
     <w:rsidRoot w:val="00750BA7"/>
     <w:rsid w:val="00357613"/>
+    <w:rsid w:val="003F6CD3"/>
     <w:rsid w:val="00750BA7"/>
     <w:rsid w:val="00D677E8"/>
     <w:rsid w:val="00FA5927"/>
